--- a/Documento Projeto 2.docx
+++ b/Documento Projeto 2.docx
@@ -2,22 +2,29 @@
 <file path=word/document.xml><?xml version="1.0" encoding="utf-8"?>
 <w:document xmlns:wpc="http://schemas.microsoft.com/office/word/2010/wordprocessingCanvas" xmlns:mo="http://schemas.microsoft.com/office/mac/office/2008/main" xmlns:mc="http://schemas.openxmlformats.org/markup-compatibility/2006" xmlns:mv="urn:schemas-microsoft-com:mac:vml" xmlns:o="urn:schemas-microsoft-com:office:office" xmlns:r="http://schemas.openxmlformats.org/officeDocument/2006/relationships" xmlns:m="http://schemas.openxmlformats.org/officeDocument/2006/math" xmlns:v="urn:schemas-microsoft-com:vml" xmlns:wp14="http://schemas.microsoft.com/office/word/2010/wordprocessingDrawing" xmlns:wp="http://schemas.openxmlformats.org/drawingml/2006/wordprocessingDrawing" xmlns:w10="urn:schemas-microsoft-com:office:word" xmlns:w="http://schemas.openxmlformats.org/wordprocessingml/2006/main" xmlns:w14="http://schemas.microsoft.com/office/word/2010/wordml" xmlns:w15="http://schemas.microsoft.com/office/word/2012/wordml" xmlns:wpg="http://schemas.microsoft.com/office/word/2010/wordprocessingGroup" xmlns:wpi="http://schemas.microsoft.com/office/word/2010/wordprocessingInk" xmlns:wne="http://schemas.microsoft.com/office/word/2006/wordml" xmlns:wps="http://schemas.microsoft.com/office/word/2010/wordprocessingShape" mc:Ignorable="w14 w15 wp14">
   <w:body>
+    <w:p>
+      <w:pPr>
+        <w:jc w:val="center"/>
+      </w:pPr>
+    </w:p>
     <w:tbl>
       <w:tblPr>
         <w:tblStyle w:val="GridTable4-Accent5"/>
         <w:tblW w:w="0" w:type="auto"/>
+        <w:jc w:val="center"/>
         <w:tblLook w:val="04A0" w:firstRow="1" w:lastRow="0" w:firstColumn="1" w:lastColumn="0" w:noHBand="0" w:noVBand="1"/>
       </w:tblPr>
       <w:tblGrid>
         <w:gridCol w:w="1823"/>
         <w:gridCol w:w="1819"/>
         <w:gridCol w:w="3380"/>
-        <w:gridCol w:w="2025"/>
-        <w:gridCol w:w="2025"/>
+        <w:gridCol w:w="4030"/>
+        <w:gridCol w:w="2440"/>
       </w:tblGrid>
       <w:tr>
         <w:trPr>
           <w:cnfStyle w:val="100000000000" w:firstRow="1" w:lastRow="0" w:firstColumn="0" w:lastColumn="0" w:oddVBand="0" w:evenVBand="0" w:oddHBand="0" w:evenHBand="0" w:firstRowFirstColumn="0" w:firstRowLastColumn="0" w:lastRowFirstColumn="0" w:lastRowLastColumn="0"/>
+          <w:jc w:val="center"/>
         </w:trPr>
         <w:tc>
           <w:tcPr>
@@ -84,7 +91,7 @@
         </w:tc>
         <w:tc>
           <w:tcPr>
-            <w:tcW w:w="2025" w:type="dxa"/>
+            <w:tcW w:w="4030" w:type="dxa"/>
             <w:vAlign w:val="center"/>
           </w:tcPr>
           <w:p>
@@ -105,7 +112,7 @@
         </w:tc>
         <w:tc>
           <w:tcPr>
-            <w:tcW w:w="2025" w:type="dxa"/>
+            <w:tcW w:w="2440" w:type="dxa"/>
           </w:tcPr>
           <w:p>
             <w:pPr>
@@ -127,6 +134,7 @@
       <w:tr>
         <w:trPr>
           <w:cnfStyle w:val="000000100000" w:firstRow="0" w:lastRow="0" w:firstColumn="0" w:lastColumn="0" w:oddVBand="0" w:evenVBand="0" w:oddHBand="1" w:evenHBand="0" w:firstRowFirstColumn="0" w:firstRowLastColumn="0" w:lastRowFirstColumn="0" w:lastRowLastColumn="0"/>
+          <w:jc w:val="center"/>
         </w:trPr>
         <w:tc>
           <w:tcPr>
@@ -190,7 +198,7 @@
         </w:tc>
         <w:tc>
           <w:tcPr>
-            <w:tcW w:w="2025" w:type="dxa"/>
+            <w:tcW w:w="4030" w:type="dxa"/>
             <w:vAlign w:val="center"/>
           </w:tcPr>
           <w:p>
@@ -210,39 +218,42 @@
         </w:tc>
         <w:tc>
           <w:tcPr>
-            <w:tcW w:w="2025" w:type="dxa"/>
-          </w:tcPr>
-          <w:p>
-            <w:pPr>
-              <w:cnfStyle w:val="000000100000" w:firstRow="0" w:lastRow="0" w:firstColumn="0" w:lastColumn="0" w:oddVBand="0" w:evenVBand="0" w:oddHBand="1" w:evenHBand="0" w:firstRowFirstColumn="0" w:firstRowLastColumn="0" w:lastRowFirstColumn="0" w:lastRowLastColumn="0"/>
-              <w:rPr>
-                <w:lang w:val="pt-BR"/>
-              </w:rPr>
-            </w:pPr>
-            <w:r>
-              <w:rPr>
-                <w:lang w:val="pt-BR"/>
-              </w:rPr>
-              <w:t>{numero: int,</w:t>
-            </w:r>
-          </w:p>
-          <w:p>
-            <w:pPr>
-              <w:cnfStyle w:val="000000100000" w:firstRow="0" w:lastRow="0" w:firstColumn="0" w:lastColumn="0" w:oddVBand="0" w:evenVBand="0" w:oddHBand="1" w:evenHBand="0" w:firstRowFirstColumn="0" w:firstRowLastColumn="0" w:lastRowFirstColumn="0" w:lastRowLastColumn="0"/>
-              <w:rPr>
-                <w:lang w:val="pt-BR"/>
-              </w:rPr>
-            </w:pPr>
-            <w:r>
-              <w:rPr>
-                <w:lang w:val="pt-BR"/>
-              </w:rPr>
-              <w:t>valor: float}</w:t>
+            <w:tcW w:w="2440" w:type="dxa"/>
+          </w:tcPr>
+          <w:p>
+            <w:pPr>
+              <w:cnfStyle w:val="000000100000" w:firstRow="0" w:lastRow="0" w:firstColumn="0" w:lastColumn="0" w:oddVBand="0" w:evenVBand="0" w:oddHBand="1" w:evenHBand="0" w:firstRowFirstColumn="0" w:firstRowLastColumn="0" w:lastRowFirstColumn="0" w:lastRowLastColumn="0"/>
+              <w:rPr>
+                <w:lang w:val="pt-BR"/>
+              </w:rPr>
+            </w:pPr>
+            <w:r>
+              <w:rPr>
+                <w:lang w:val="pt-BR"/>
+              </w:rPr>
+              <w:t>{</w:t>
+            </w:r>
+            <w:proofErr w:type="spellStart"/>
+            <w:r>
+              <w:rPr>
+                <w:lang w:val="pt-BR"/>
+              </w:rPr>
+              <w:t>comanda:int</w:t>
+            </w:r>
+            <w:proofErr w:type="spellEnd"/>
+            <w:r>
+              <w:rPr>
+                <w:lang w:val="pt-BR"/>
+              </w:rPr>
+              <w:t>}</w:t>
             </w:r>
           </w:p>
         </w:tc>
       </w:tr>
       <w:tr>
+        <w:trPr>
+          <w:jc w:val="center"/>
+        </w:trPr>
         <w:tc>
           <w:tcPr>
             <w:cnfStyle w:val="001000000000" w:firstRow="0" w:lastRow="0" w:firstColumn="1" w:lastColumn="0" w:oddVBand="0" w:evenVBand="0" w:oddHBand="0" w:evenHBand="0" w:firstRowFirstColumn="0" w:firstRowLastColumn="0" w:lastRowFirstColumn="0" w:lastRowLastColumn="0"/>
@@ -307,12 +318,14 @@
               </w:rPr>
               <w:t>comanda/{</w:t>
             </w:r>
+            <w:proofErr w:type="spellStart"/>
             <w:r>
               <w:rPr>
                 <w:lang w:val="pt-BR"/>
               </w:rPr>
               <w:t>codigoComanda</w:t>
             </w:r>
+            <w:proofErr w:type="spellEnd"/>
             <w:r>
               <w:rPr>
                 <w:lang w:val="pt-BR"/>
@@ -323,7 +336,7 @@
         </w:tc>
         <w:tc>
           <w:tcPr>
-            <w:tcW w:w="2025" w:type="dxa"/>
+            <w:tcW w:w="4030" w:type="dxa"/>
             <w:vAlign w:val="center"/>
           </w:tcPr>
           <w:p>
@@ -355,34 +368,112 @@
         </w:tc>
         <w:tc>
           <w:tcPr>
-            <w:tcW w:w="2025" w:type="dxa"/>
-          </w:tcPr>
-          <w:p>
-            <w:pPr>
-              <w:cnfStyle w:val="000000000000" w:firstRow="0" w:lastRow="0" w:firstColumn="0" w:lastColumn="0" w:oddVBand="0" w:evenVBand="0" w:oddHBand="0" w:evenHBand="0" w:firstRowFirstColumn="0" w:firstRowLastColumn="0" w:lastRowFirstColumn="0" w:lastRowLastColumn="0"/>
-              <w:rPr>
-                <w:lang w:val="pt-BR"/>
-              </w:rPr>
-            </w:pPr>
-            <w:r>
-              <w:rPr>
-                <w:lang w:val="pt-BR"/>
-              </w:rPr>
-              <w:t>{tipo:string,</w:t>
-            </w:r>
-          </w:p>
-          <w:p>
-            <w:pPr>
-              <w:cnfStyle w:val="000000000000" w:firstRow="0" w:lastRow="0" w:firstColumn="0" w:lastColumn="0" w:oddVBand="0" w:evenVBand="0" w:oddHBand="0" w:evenHBand="0" w:firstRowFirstColumn="0" w:firstRowLastColumn="0" w:lastRowFirstColumn="0" w:lastRowLastColumn="0"/>
-              <w:rPr>
-                <w:lang w:val="pt-BR"/>
-              </w:rPr>
-            </w:pPr>
-            <w:r>
-              <w:rPr>
-                <w:lang w:val="pt-BR"/>
-              </w:rPr>
-              <w:t>quantidade: int}</w:t>
+            <w:tcW w:w="2440" w:type="dxa"/>
+          </w:tcPr>
+          <w:p>
+            <w:pPr>
+              <w:cnfStyle w:val="000000000000" w:firstRow="0" w:lastRow="0" w:firstColumn="0" w:lastColumn="0" w:oddVBand="0" w:evenVBand="0" w:oddHBand="0" w:evenHBand="0" w:firstRowFirstColumn="0" w:firstRowLastColumn="0" w:lastRowFirstColumn="0" w:lastRowLastColumn="0"/>
+              <w:rPr>
+                <w:lang w:val="pt-BR"/>
+              </w:rPr>
+            </w:pPr>
+            <w:r>
+              <w:rPr>
+                <w:lang w:val="pt-BR"/>
+              </w:rPr>
+              <w:t>{</w:t>
+            </w:r>
+            <w:proofErr w:type="spellStart"/>
+            <w:proofErr w:type="gramStart"/>
+            <w:r>
+              <w:rPr>
+                <w:lang w:val="pt-BR"/>
+              </w:rPr>
+              <w:t>produto:string</w:t>
+            </w:r>
+            <w:proofErr w:type="spellEnd"/>
+            <w:proofErr w:type="gramEnd"/>
+            <w:r>
+              <w:rPr>
+                <w:lang w:val="pt-BR"/>
+              </w:rPr>
+              <w:t>,</w:t>
+            </w:r>
+          </w:p>
+          <w:p>
+            <w:pPr>
+              <w:cnfStyle w:val="000000000000" w:firstRow="0" w:lastRow="0" w:firstColumn="0" w:lastColumn="0" w:oddVBand="0" w:evenVBand="0" w:oddHBand="0" w:evenHBand="0" w:firstRowFirstColumn="0" w:firstRowLastColumn="0" w:lastRowFirstColumn="0" w:lastRowLastColumn="0"/>
+              <w:rPr>
+                <w:lang w:val="pt-BR"/>
+              </w:rPr>
+            </w:pPr>
+            <w:proofErr w:type="spellStart"/>
+            <w:proofErr w:type="gramStart"/>
+            <w:r>
+              <w:rPr>
+                <w:lang w:val="pt-BR"/>
+              </w:rPr>
+              <w:t>quantidade</w:t>
+            </w:r>
+            <w:proofErr w:type="gramEnd"/>
+            <w:r>
+              <w:rPr>
+                <w:lang w:val="pt-BR"/>
+              </w:rPr>
+              <w:t>:int</w:t>
+            </w:r>
+            <w:proofErr w:type="spellEnd"/>
+            <w:r>
+              <w:rPr>
+                <w:lang w:val="pt-BR"/>
+              </w:rPr>
+              <w:t>,</w:t>
+            </w:r>
+          </w:p>
+          <w:p>
+            <w:pPr>
+              <w:cnfStyle w:val="000000000000" w:firstRow="0" w:lastRow="0" w:firstColumn="0" w:lastColumn="0" w:oddVBand="0" w:evenVBand="0" w:oddHBand="0" w:evenHBand="0" w:firstRowFirstColumn="0" w:firstRowLastColumn="0" w:lastRowFirstColumn="0" w:lastRowLastColumn="0"/>
+              <w:rPr>
+                <w:lang w:val="pt-BR"/>
+              </w:rPr>
+            </w:pPr>
+            <w:proofErr w:type="spellStart"/>
+            <w:proofErr w:type="gramStart"/>
+            <w:r>
+              <w:rPr>
+                <w:lang w:val="pt-BR"/>
+              </w:rPr>
+              <w:t>entregue:boolean</w:t>
+            </w:r>
+            <w:proofErr w:type="spellEnd"/>
+            <w:proofErr w:type="gramEnd"/>
+            <w:r>
+              <w:rPr>
+                <w:lang w:val="pt-BR"/>
+              </w:rPr>
+              <w:t>,</w:t>
+            </w:r>
+          </w:p>
+          <w:p>
+            <w:pPr>
+              <w:cnfStyle w:val="000000000000" w:firstRow="0" w:lastRow="0" w:firstColumn="0" w:lastColumn="0" w:oddVBand="0" w:evenVBand="0" w:oddHBand="0" w:evenHBand="0" w:firstRowFirstColumn="0" w:firstRowLastColumn="0" w:lastRowFirstColumn="0" w:lastRowLastColumn="0"/>
+              <w:rPr>
+                <w:lang w:val="pt-BR"/>
+              </w:rPr>
+            </w:pPr>
+            <w:proofErr w:type="spellStart"/>
+            <w:r>
+              <w:rPr>
+                <w:lang w:val="pt-BR"/>
+              </w:rPr>
+              <w:t>pedido:int</w:t>
+            </w:r>
+            <w:proofErr w:type="spellEnd"/>
+            <w:r>
+              <w:rPr>
+                <w:lang w:val="pt-BR"/>
+              </w:rPr>
+              <w:t>}</w:t>
             </w:r>
           </w:p>
         </w:tc>
@@ -390,6 +481,7 @@
       <w:tr>
         <w:trPr>
           <w:cnfStyle w:val="000000100000" w:firstRow="0" w:lastRow="0" w:firstColumn="0" w:lastColumn="0" w:oddVBand="0" w:evenVBand="0" w:oddHBand="1" w:evenHBand="0" w:firstRowFirstColumn="0" w:firstRowLastColumn="0" w:lastRowFirstColumn="0" w:lastRowLastColumn="0"/>
+          <w:jc w:val="center"/>
         </w:trPr>
         <w:tc>
           <w:tcPr>
@@ -453,7 +545,7 @@
         </w:tc>
         <w:tc>
           <w:tcPr>
-            <w:tcW w:w="2025" w:type="dxa"/>
+            <w:tcW w:w="4030" w:type="dxa"/>
             <w:vAlign w:val="center"/>
           </w:tcPr>
           <w:p>
@@ -475,23 +567,52 @@
               </w:rPr>
               <w:t xml:space="preserve"> pedido</w:t>
             </w:r>
-          </w:p>
-        </w:tc>
-        <w:tc>
-          <w:tcPr>
-            <w:tcW w:w="2025" w:type="dxa"/>
-          </w:tcPr>
-          <w:p>
-            <w:pPr>
-              <w:cnfStyle w:val="000000100000" w:firstRow="0" w:lastRow="0" w:firstColumn="0" w:lastColumn="0" w:oddVBand="0" w:evenVBand="0" w:oddHBand="1" w:evenHBand="0" w:firstRowFirstColumn="0" w:firstRowLastColumn="0" w:lastRowFirstColumn="0" w:lastRowLastColumn="0"/>
-              <w:rPr>
-                <w:lang w:val="pt-BR"/>
-              </w:rPr>
-            </w:pPr>
+            <w:r>
+              <w:rPr>
+                <w:lang w:val="pt-BR"/>
+              </w:rPr>
+              <w:t xml:space="preserve"> somente com o código da comanda</w:t>
+            </w:r>
+          </w:p>
+        </w:tc>
+        <w:tc>
+          <w:tcPr>
+            <w:tcW w:w="2440" w:type="dxa"/>
+          </w:tcPr>
+          <w:p>
+            <w:pPr>
+              <w:cnfStyle w:val="000000100000" w:firstRow="0" w:lastRow="0" w:firstColumn="0" w:lastColumn="0" w:oddVBand="0" w:evenVBand="0" w:oddHBand="1" w:evenHBand="0" w:firstRowFirstColumn="0" w:firstRowLastColumn="0" w:lastRowFirstColumn="0" w:lastRowLastColumn="0"/>
+              <w:rPr>
+                <w:lang w:val="pt-BR"/>
+              </w:rPr>
+            </w:pPr>
+            <w:r>
+              <w:rPr>
+                <w:lang w:val="pt-BR"/>
+              </w:rPr>
+              <w:t>{</w:t>
+            </w:r>
+            <w:proofErr w:type="spellStart"/>
+            <w:r>
+              <w:rPr>
+                <w:lang w:val="pt-BR"/>
+              </w:rPr>
+              <w:t>comanda:int</w:t>
+            </w:r>
+            <w:proofErr w:type="spellEnd"/>
+            <w:r>
+              <w:rPr>
+                <w:lang w:val="pt-BR"/>
+              </w:rPr>
+              <w:t>}</w:t>
+            </w:r>
           </w:p>
         </w:tc>
       </w:tr>
       <w:tr>
+        <w:trPr>
+          <w:jc w:val="center"/>
+        </w:trPr>
         <w:tc>
           <w:tcPr>
             <w:cnfStyle w:val="001000000000" w:firstRow="0" w:lastRow="0" w:firstColumn="1" w:lastColumn="0" w:oddVBand="0" w:evenVBand="0" w:oddHBand="0" w:evenHBand="0" w:firstRowFirstColumn="0" w:firstRowLastColumn="0" w:lastRowFirstColumn="0" w:lastRowLastColumn="0"/>
@@ -554,7 +675,7 @@
         </w:tc>
         <w:tc>
           <w:tcPr>
-            <w:tcW w:w="2025" w:type="dxa"/>
+            <w:tcW w:w="4030" w:type="dxa"/>
             <w:vAlign w:val="center"/>
           </w:tcPr>
           <w:p>
@@ -576,25 +697,142 @@
               </w:rPr>
               <w:t xml:space="preserve"> pedido</w:t>
             </w:r>
-          </w:p>
-        </w:tc>
-        <w:tc>
-          <w:tcPr>
-            <w:tcW w:w="2025" w:type="dxa"/>
-          </w:tcPr>
-          <w:p>
-            <w:pPr>
-              <w:cnfStyle w:val="000000000000" w:firstRow="0" w:lastRow="0" w:firstColumn="0" w:lastColumn="0" w:oddVBand="0" w:evenVBand="0" w:oddHBand="0" w:evenHBand="0" w:firstRowFirstColumn="0" w:firstRowLastColumn="0" w:lastRowFirstColumn="0" w:lastRowLastColumn="0"/>
-              <w:rPr>
-                <w:lang w:val="pt-BR"/>
-              </w:rPr>
-            </w:pPr>
+            <w:r>
+              <w:rPr>
+                <w:lang w:val="pt-BR"/>
+              </w:rPr>
+              <w:t xml:space="preserve">, </w:t>
+            </w:r>
+            <w:r>
+              <w:rPr>
+                <w:lang w:val="pt-BR"/>
+              </w:rPr>
+              <w:t xml:space="preserve">inserindo </w:t>
+            </w:r>
+            <w:r>
+              <w:rPr>
+                <w:lang w:val="pt-BR"/>
+              </w:rPr>
+              <w:t>um produto no pedido</w:t>
+            </w:r>
+          </w:p>
+        </w:tc>
+        <w:tc>
+          <w:tcPr>
+            <w:tcW w:w="2440" w:type="dxa"/>
+          </w:tcPr>
+          <w:p>
+            <w:pPr>
+              <w:cnfStyle w:val="000000000000" w:firstRow="0" w:lastRow="0" w:firstColumn="0" w:lastColumn="0" w:oddVBand="0" w:evenVBand="0" w:oddHBand="0" w:evenHBand="0" w:firstRowFirstColumn="0" w:firstRowLastColumn="0" w:lastRowFirstColumn="0" w:lastRowLastColumn="0"/>
+              <w:rPr>
+                <w:lang w:val="pt-BR"/>
+              </w:rPr>
+            </w:pPr>
+            <w:r>
+              <w:rPr>
+                <w:lang w:val="pt-BR"/>
+              </w:rPr>
+              <w:t>{</w:t>
+            </w:r>
+            <w:proofErr w:type="spellStart"/>
+            <w:proofErr w:type="gramStart"/>
+            <w:r>
+              <w:rPr>
+                <w:lang w:val="pt-BR"/>
+              </w:rPr>
+              <w:t>produto:string</w:t>
+            </w:r>
+            <w:proofErr w:type="spellEnd"/>
+            <w:proofErr w:type="gramEnd"/>
+            <w:r>
+              <w:rPr>
+                <w:lang w:val="pt-BR"/>
+              </w:rPr>
+              <w:t>,</w:t>
+            </w:r>
+          </w:p>
+          <w:p>
+            <w:pPr>
+              <w:cnfStyle w:val="000000000000" w:firstRow="0" w:lastRow="0" w:firstColumn="0" w:lastColumn="0" w:oddVBand="0" w:evenVBand="0" w:oddHBand="0" w:evenHBand="0" w:firstRowFirstColumn="0" w:firstRowLastColumn="0" w:lastRowFirstColumn="0" w:lastRowLastColumn="0"/>
+              <w:rPr>
+                <w:lang w:val="pt-BR"/>
+              </w:rPr>
+            </w:pPr>
+            <w:proofErr w:type="spellStart"/>
+            <w:proofErr w:type="gramStart"/>
+            <w:r>
+              <w:rPr>
+                <w:lang w:val="pt-BR"/>
+              </w:rPr>
+              <w:t>quantidade</w:t>
+            </w:r>
+            <w:proofErr w:type="gramEnd"/>
+            <w:r>
+              <w:rPr>
+                <w:lang w:val="pt-BR"/>
+              </w:rPr>
+              <w:t>:int</w:t>
+            </w:r>
+            <w:proofErr w:type="spellEnd"/>
+            <w:r>
+              <w:rPr>
+                <w:lang w:val="pt-BR"/>
+              </w:rPr>
+              <w:t>,</w:t>
+            </w:r>
+          </w:p>
+          <w:p>
+            <w:pPr>
+              <w:cnfStyle w:val="000000000000" w:firstRow="0" w:lastRow="0" w:firstColumn="0" w:lastColumn="0" w:oddVBand="0" w:evenVBand="0" w:oddHBand="0" w:evenHBand="0" w:firstRowFirstColumn="0" w:firstRowLastColumn="0" w:lastRowFirstColumn="0" w:lastRowLastColumn="0"/>
+              <w:rPr>
+                <w:lang w:val="pt-BR"/>
+              </w:rPr>
+            </w:pPr>
+            <w:proofErr w:type="spellStart"/>
+            <w:proofErr w:type="gramStart"/>
+            <w:r>
+              <w:rPr>
+                <w:lang w:val="pt-BR"/>
+              </w:rPr>
+              <w:t>entregue:boolean</w:t>
+            </w:r>
+            <w:proofErr w:type="spellEnd"/>
+            <w:proofErr w:type="gramEnd"/>
+            <w:r>
+              <w:rPr>
+                <w:lang w:val="pt-BR"/>
+              </w:rPr>
+              <w:t>,</w:t>
+            </w:r>
+          </w:p>
+          <w:p>
+            <w:pPr>
+              <w:cnfStyle w:val="000000000000" w:firstRow="0" w:lastRow="0" w:firstColumn="0" w:lastColumn="0" w:oddVBand="0" w:evenVBand="0" w:oddHBand="0" w:evenHBand="0" w:firstRowFirstColumn="0" w:firstRowLastColumn="0" w:lastRowFirstColumn="0" w:lastRowLastColumn="0"/>
+              <w:rPr>
+                <w:lang w:val="pt-BR"/>
+              </w:rPr>
+            </w:pPr>
+            <w:proofErr w:type="spellStart"/>
+            <w:r>
+              <w:rPr>
+                <w:lang w:val="pt-BR"/>
+              </w:rPr>
+              <w:t>pedido:int</w:t>
+            </w:r>
+            <w:proofErr w:type="spellEnd"/>
+            <w:r>
+              <w:rPr>
+                <w:lang w:val="pt-BR"/>
+              </w:rPr>
+              <w:t>}</w:t>
+            </w:r>
           </w:p>
         </w:tc>
       </w:tr>
       <w:tr>
         <w:trPr>
           <w:cnfStyle w:val="000000100000" w:firstRow="0" w:lastRow="0" w:firstColumn="0" w:lastColumn="0" w:oddVBand="0" w:evenVBand="0" w:oddHBand="1" w:evenHBand="0" w:firstRowFirstColumn="0" w:firstRowLastColumn="0" w:lastRowFirstColumn="0" w:lastRowLastColumn="0"/>
+          <w:jc w:val="center"/>
         </w:trPr>
         <w:tc>
           <w:tcPr>
@@ -658,39 +896,152 @@
         </w:tc>
         <w:tc>
           <w:tcPr>
-            <w:tcW w:w="2025" w:type="dxa"/>
-            <w:vAlign w:val="center"/>
-          </w:tcPr>
-          <w:p>
-            <w:pPr>
-              <w:cnfStyle w:val="000000100000" w:firstRow="0" w:lastRow="0" w:firstColumn="0" w:lastColumn="0" w:oddVBand="0" w:evenVBand="0" w:oddHBand="1" w:evenHBand="0" w:firstRowFirstColumn="0" w:firstRowLastColumn="0" w:lastRowFirstColumn="0" w:lastRowLastColumn="0"/>
-              <w:rPr>
-                <w:lang w:val="pt-BR"/>
-              </w:rPr>
-            </w:pPr>
-            <w:r>
-              <w:rPr>
-                <w:lang w:val="pt-BR"/>
-              </w:rPr>
-              <w:t>Entregar os itens pedidos ao cliente</w:t>
-            </w:r>
-          </w:p>
-        </w:tc>
-        <w:tc>
-          <w:tcPr>
-            <w:tcW w:w="2025" w:type="dxa"/>
-          </w:tcPr>
-          <w:p>
-            <w:pPr>
-              <w:cnfStyle w:val="000000100000" w:firstRow="0" w:lastRow="0" w:firstColumn="0" w:lastColumn="0" w:oddVBand="0" w:evenVBand="0" w:oddHBand="1" w:evenHBand="0" w:firstRowFirstColumn="0" w:firstRowLastColumn="0" w:lastRowFirstColumn="0" w:lastRowLastColumn="0"/>
-              <w:rPr>
-                <w:lang w:val="pt-BR"/>
-              </w:rPr>
-            </w:pPr>
+            <w:tcW w:w="4030" w:type="dxa"/>
+            <w:vAlign w:val="center"/>
+          </w:tcPr>
+          <w:p>
+            <w:pPr>
+              <w:cnfStyle w:val="000000100000" w:firstRow="0" w:lastRow="0" w:firstColumn="0" w:lastColumn="0" w:oddVBand="0" w:evenVBand="0" w:oddHBand="1" w:evenHBand="0" w:firstRowFirstColumn="0" w:firstRowLastColumn="0" w:lastRowFirstColumn="0" w:lastRowLastColumn="0"/>
+              <w:rPr>
+                <w:lang w:val="pt-BR"/>
+              </w:rPr>
+            </w:pPr>
+            <w:r>
+              <w:rPr>
+                <w:lang w:val="pt-BR"/>
+              </w:rPr>
+              <w:t>Entregar um item pedido</w:t>
+            </w:r>
+            <w:r>
+              <w:rPr>
+                <w:lang w:val="pt-BR"/>
+              </w:rPr>
+              <w:t xml:space="preserve"> ao cliente</w:t>
+            </w:r>
+          </w:p>
+        </w:tc>
+        <w:tc>
+          <w:tcPr>
+            <w:tcW w:w="2440" w:type="dxa"/>
+          </w:tcPr>
+          <w:p>
+            <w:pPr>
+              <w:cnfStyle w:val="000000100000" w:firstRow="0" w:lastRow="0" w:firstColumn="0" w:lastColumn="0" w:oddVBand="0" w:evenVBand="0" w:oddHBand="1" w:evenHBand="0" w:firstRowFirstColumn="0" w:firstRowLastColumn="0" w:lastRowFirstColumn="0" w:lastRowLastColumn="0"/>
+              <w:rPr>
+                <w:lang w:val="pt-BR"/>
+              </w:rPr>
+            </w:pPr>
+            <w:r>
+              <w:rPr>
+                <w:lang w:val="pt-BR"/>
+              </w:rPr>
+              <w:t>{</w:t>
+            </w:r>
+            <w:proofErr w:type="spellStart"/>
+            <w:proofErr w:type="gramStart"/>
+            <w:r>
+              <w:rPr>
+                <w:lang w:val="pt-BR"/>
+              </w:rPr>
+              <w:t>produto:string</w:t>
+            </w:r>
+            <w:proofErr w:type="spellEnd"/>
+            <w:proofErr w:type="gramEnd"/>
+            <w:r>
+              <w:rPr>
+                <w:lang w:val="pt-BR"/>
+              </w:rPr>
+              <w:t>,</w:t>
+            </w:r>
+          </w:p>
+          <w:p>
+            <w:pPr>
+              <w:cnfStyle w:val="000000100000" w:firstRow="0" w:lastRow="0" w:firstColumn="0" w:lastColumn="0" w:oddVBand="0" w:evenVBand="0" w:oddHBand="1" w:evenHBand="0" w:firstRowFirstColumn="0" w:firstRowLastColumn="0" w:lastRowFirstColumn="0" w:lastRowLastColumn="0"/>
+              <w:rPr>
+                <w:lang w:val="pt-BR"/>
+              </w:rPr>
+            </w:pPr>
+            <w:proofErr w:type="spellStart"/>
+            <w:proofErr w:type="gramStart"/>
+            <w:r>
+              <w:rPr>
+                <w:lang w:val="pt-BR"/>
+              </w:rPr>
+              <w:t>quantidade</w:t>
+            </w:r>
+            <w:proofErr w:type="gramEnd"/>
+            <w:r>
+              <w:rPr>
+                <w:lang w:val="pt-BR"/>
+              </w:rPr>
+              <w:t>:int</w:t>
+            </w:r>
+            <w:proofErr w:type="spellEnd"/>
+            <w:r>
+              <w:rPr>
+                <w:lang w:val="pt-BR"/>
+              </w:rPr>
+              <w:t>,</w:t>
+            </w:r>
+          </w:p>
+          <w:p>
+            <w:pPr>
+              <w:cnfStyle w:val="000000100000" w:firstRow="0" w:lastRow="0" w:firstColumn="0" w:lastColumn="0" w:oddVBand="0" w:evenVBand="0" w:oddHBand="1" w:evenHBand="0" w:firstRowFirstColumn="0" w:firstRowLastColumn="0" w:lastRowFirstColumn="0" w:lastRowLastColumn="0"/>
+              <w:rPr>
+                <w:lang w:val="pt-BR"/>
+              </w:rPr>
+            </w:pPr>
+            <w:proofErr w:type="spellStart"/>
+            <w:proofErr w:type="gramStart"/>
+            <w:r>
+              <w:rPr>
+                <w:lang w:val="pt-BR"/>
+              </w:rPr>
+              <w:t>pedido</w:t>
+            </w:r>
+            <w:proofErr w:type="gramEnd"/>
+            <w:r>
+              <w:rPr>
+                <w:lang w:val="pt-BR"/>
+              </w:rPr>
+              <w:t>:int</w:t>
+            </w:r>
+            <w:proofErr w:type="spellEnd"/>
+            <w:r>
+              <w:rPr>
+                <w:lang w:val="pt-BR"/>
+              </w:rPr>
+              <w:t>,</w:t>
+            </w:r>
+          </w:p>
+          <w:p>
+            <w:pPr>
+              <w:cnfStyle w:val="000000100000" w:firstRow="0" w:lastRow="0" w:firstColumn="0" w:lastColumn="0" w:oddVBand="0" w:evenVBand="0" w:oddHBand="1" w:evenHBand="0" w:firstRowFirstColumn="0" w:firstRowLastColumn="0" w:lastRowFirstColumn="0" w:lastRowLastColumn="0"/>
+              <w:rPr>
+                <w:lang w:val="pt-BR"/>
+              </w:rPr>
+            </w:pPr>
+            <w:proofErr w:type="spellStart"/>
+            <w:r>
+              <w:rPr>
+                <w:lang w:val="pt-BR"/>
+              </w:rPr>
+              <w:t>tipo:string</w:t>
+            </w:r>
+            <w:proofErr w:type="spellEnd"/>
+            <w:r>
+              <w:rPr>
+                <w:lang w:val="pt-BR"/>
+              </w:rPr>
+              <w:t>}</w:t>
+            </w:r>
           </w:p>
         </w:tc>
       </w:tr>
       <w:tr>
+        <w:trPr>
+          <w:jc w:val="center"/>
+        </w:trPr>
         <w:tc>
           <w:tcPr>
             <w:cnfStyle w:val="001000000000" w:firstRow="0" w:lastRow="0" w:firstColumn="1" w:lastColumn="0" w:oddVBand="0" w:evenVBand="0" w:oddHBand="0" w:evenHBand="0" w:firstRowFirstColumn="0" w:firstRowLastColumn="0" w:lastRowFirstColumn="0" w:lastRowLastColumn="0"/>
@@ -703,6 +1054,12 @@
                 <w:lang w:val="pt-BR"/>
               </w:rPr>
             </w:pPr>
+            <w:r>
+              <w:rPr>
+                <w:lang w:val="pt-BR"/>
+              </w:rPr>
+              <w:t>Comanda</w:t>
+            </w:r>
           </w:p>
         </w:tc>
         <w:tc>
@@ -717,6 +1074,12 @@
                 <w:lang w:val="pt-BR"/>
               </w:rPr>
             </w:pPr>
+            <w:r>
+              <w:rPr>
+                <w:lang w:val="pt-BR"/>
+              </w:rPr>
+              <w:t>DELETE</w:t>
+            </w:r>
           </w:p>
         </w:tc>
         <w:tc>
@@ -731,11 +1094,31 @@
                 <w:lang w:val="pt-BR"/>
               </w:rPr>
             </w:pPr>
-          </w:p>
-        </w:tc>
-        <w:tc>
-          <w:tcPr>
-            <w:tcW w:w="2025" w:type="dxa"/>
+            <w:r>
+              <w:rPr>
+                <w:lang w:val="pt-BR"/>
+              </w:rPr>
+              <w:t>/comanda/{</w:t>
+            </w:r>
+            <w:proofErr w:type="spellStart"/>
+            <w:r>
+              <w:rPr>
+                <w:lang w:val="pt-BR"/>
+              </w:rPr>
+              <w:t>codigoComanda</w:t>
+            </w:r>
+            <w:proofErr w:type="spellEnd"/>
+            <w:r>
+              <w:rPr>
+                <w:lang w:val="pt-BR"/>
+              </w:rPr>
+              <w:t>}</w:t>
+            </w:r>
+          </w:p>
+        </w:tc>
+        <w:tc>
+          <w:tcPr>
+            <w:tcW w:w="4030" w:type="dxa"/>
             <w:vAlign w:val="center"/>
           </w:tcPr>
           <w:p>
@@ -755,21 +1138,42 @@
         </w:tc>
         <w:tc>
           <w:tcPr>
-            <w:tcW w:w="2025" w:type="dxa"/>
-          </w:tcPr>
-          <w:p>
-            <w:pPr>
-              <w:cnfStyle w:val="000000000000" w:firstRow="0" w:lastRow="0" w:firstColumn="0" w:lastColumn="0" w:oddVBand="0" w:evenVBand="0" w:oddHBand="0" w:evenHBand="0" w:firstRowFirstColumn="0" w:firstRowLastColumn="0" w:lastRowFirstColumn="0" w:lastRowLastColumn="0"/>
-              <w:rPr>
-                <w:lang w:val="pt-BR"/>
-              </w:rPr>
-            </w:pPr>
+            <w:tcW w:w="2440" w:type="dxa"/>
+          </w:tcPr>
+          <w:p>
+            <w:pPr>
+              <w:cnfStyle w:val="000000000000" w:firstRow="0" w:lastRow="0" w:firstColumn="0" w:lastColumn="0" w:oddVBand="0" w:evenVBand="0" w:oddHBand="0" w:evenHBand="0" w:firstRowFirstColumn="0" w:firstRowLastColumn="0" w:lastRowFirstColumn="0" w:lastRowLastColumn="0"/>
+              <w:rPr>
+                <w:lang w:val="pt-BR"/>
+              </w:rPr>
+            </w:pPr>
+            <w:r>
+              <w:rPr>
+                <w:lang w:val="pt-BR"/>
+              </w:rPr>
+              <w:t>{</w:t>
+            </w:r>
+            <w:proofErr w:type="spellStart"/>
+            <w:r>
+              <w:rPr>
+                <w:lang w:val="pt-BR"/>
+              </w:rPr>
+              <w:t>comanda:int</w:t>
+            </w:r>
+            <w:proofErr w:type="spellEnd"/>
+            <w:r>
+              <w:rPr>
+                <w:lang w:val="pt-BR"/>
+              </w:rPr>
+              <w:t>}</w:t>
+            </w:r>
           </w:p>
         </w:tc>
       </w:tr>
       <w:tr>
         <w:trPr>
           <w:cnfStyle w:val="000000100000" w:firstRow="0" w:lastRow="0" w:firstColumn="0" w:lastColumn="0" w:oddVBand="0" w:evenVBand="0" w:oddHBand="1" w:evenHBand="0" w:firstRowFirstColumn="0" w:firstRowLastColumn="0" w:lastRowFirstColumn="0" w:lastRowLastColumn="0"/>
+          <w:jc w:val="center"/>
         </w:trPr>
         <w:tc>
           <w:tcPr>
@@ -833,7 +1237,7 @@
         </w:tc>
         <w:tc>
           <w:tcPr>
-            <w:tcW w:w="2025" w:type="dxa"/>
+            <w:tcW w:w="4030" w:type="dxa"/>
             <w:vAlign w:val="center"/>
           </w:tcPr>
           <w:p>
@@ -853,21 +1257,126 @@
         </w:tc>
         <w:tc>
           <w:tcPr>
-            <w:tcW w:w="2025" w:type="dxa"/>
-          </w:tcPr>
-          <w:p>
-            <w:pPr>
-              <w:cnfStyle w:val="000000100000" w:firstRow="0" w:lastRow="0" w:firstColumn="0" w:lastColumn="0" w:oddVBand="0" w:evenVBand="0" w:oddHBand="1" w:evenHBand="0" w:firstRowFirstColumn="0" w:firstRowLastColumn="0" w:lastRowFirstColumn="0" w:lastRowLastColumn="0"/>
-              <w:rPr>
-                <w:lang w:val="pt-BR"/>
-              </w:rPr>
-            </w:pPr>
+            <w:tcW w:w="2440" w:type="dxa"/>
+          </w:tcPr>
+          <w:p>
+            <w:pPr>
+              <w:cnfStyle w:val="000000100000" w:firstRow="0" w:lastRow="0" w:firstColumn="0" w:lastColumn="0" w:oddVBand="0" w:evenVBand="0" w:oddHBand="1" w:evenHBand="0" w:firstRowFirstColumn="0" w:firstRowLastColumn="0" w:lastRowFirstColumn="0" w:lastRowLastColumn="0"/>
+              <w:rPr>
+                <w:lang w:val="pt-BR"/>
+              </w:rPr>
+            </w:pPr>
+            <w:r>
+              <w:rPr>
+                <w:lang w:val="pt-BR"/>
+              </w:rPr>
+              <w:t>{</w:t>
+            </w:r>
+            <w:proofErr w:type="spellStart"/>
+            <w:proofErr w:type="gramStart"/>
+            <w:r>
+              <w:rPr>
+                <w:lang w:val="pt-BR"/>
+              </w:rPr>
+              <w:t>codigo</w:t>
+            </w:r>
+            <w:proofErr w:type="gramEnd"/>
+            <w:r>
+              <w:rPr>
+                <w:lang w:val="pt-BR"/>
+              </w:rPr>
+              <w:t>:int</w:t>
+            </w:r>
+            <w:proofErr w:type="spellEnd"/>
+            <w:r>
+              <w:rPr>
+                <w:lang w:val="pt-BR"/>
+              </w:rPr>
+              <w:t>,</w:t>
+            </w:r>
+          </w:p>
+          <w:p>
+            <w:pPr>
+              <w:cnfStyle w:val="000000100000" w:firstRow="0" w:lastRow="0" w:firstColumn="0" w:lastColumn="0" w:oddVBand="0" w:evenVBand="0" w:oddHBand="1" w:evenHBand="0" w:firstRowFirstColumn="0" w:firstRowLastColumn="0" w:lastRowFirstColumn="0" w:lastRowLastColumn="0"/>
+              <w:rPr>
+                <w:lang w:val="pt-BR"/>
+              </w:rPr>
+            </w:pPr>
+            <w:proofErr w:type="spellStart"/>
+            <w:proofErr w:type="gramStart"/>
+            <w:r>
+              <w:rPr>
+                <w:lang w:val="pt-BR"/>
+              </w:rPr>
+              <w:t>preco:double</w:t>
+            </w:r>
+            <w:proofErr w:type="spellEnd"/>
+            <w:proofErr w:type="gramEnd"/>
+            <w:r>
+              <w:rPr>
+                <w:lang w:val="pt-BR"/>
+              </w:rPr>
+              <w:t xml:space="preserve">, </w:t>
+            </w:r>
+          </w:p>
+          <w:p>
+            <w:pPr>
+              <w:cnfStyle w:val="000000100000" w:firstRow="0" w:lastRow="0" w:firstColumn="0" w:lastColumn="0" w:oddVBand="0" w:evenVBand="0" w:oddHBand="1" w:evenHBand="0" w:firstRowFirstColumn="0" w:firstRowLastColumn="0" w:lastRowFirstColumn="0" w:lastRowLastColumn="0"/>
+              <w:rPr>
+                <w:lang w:val="pt-BR"/>
+              </w:rPr>
+            </w:pPr>
+            <w:proofErr w:type="spellStart"/>
+            <w:proofErr w:type="gramStart"/>
+            <w:r>
+              <w:rPr>
+                <w:lang w:val="pt-BR"/>
+              </w:rPr>
+              <w:t>quantidade</w:t>
+            </w:r>
+            <w:proofErr w:type="gramEnd"/>
+            <w:r>
+              <w:rPr>
+                <w:lang w:val="pt-BR"/>
+              </w:rPr>
+              <w:t>:int</w:t>
+            </w:r>
+            <w:proofErr w:type="spellEnd"/>
+            <w:r>
+              <w:rPr>
+                <w:lang w:val="pt-BR"/>
+              </w:rPr>
+              <w:t>,</w:t>
+            </w:r>
+          </w:p>
+          <w:p>
+            <w:pPr>
+              <w:cnfStyle w:val="000000100000" w:firstRow="0" w:lastRow="0" w:firstColumn="0" w:lastColumn="0" w:oddVBand="0" w:evenVBand="0" w:oddHBand="1" w:evenHBand="0" w:firstRowFirstColumn="0" w:firstRowLastColumn="0" w:lastRowFirstColumn="0" w:lastRowLastColumn="0"/>
+              <w:rPr>
+                <w:lang w:val="pt-BR"/>
+              </w:rPr>
+            </w:pPr>
+            <w:proofErr w:type="spellStart"/>
+            <w:r>
+              <w:rPr>
+                <w:lang w:val="pt-BR"/>
+              </w:rPr>
+              <w:t>tipo:string</w:t>
+            </w:r>
+            <w:proofErr w:type="spellEnd"/>
+            <w:r>
+              <w:rPr>
+                <w:lang w:val="pt-BR"/>
+              </w:rPr>
+              <w:t>}</w:t>
+            </w:r>
           </w:p>
         </w:tc>
       </w:tr>
       <w:tr>
         <w:trPr>
           <w:trHeight w:val="325"/>
+          <w:jc w:val="center"/>
         </w:trPr>
         <w:tc>
           <w:tcPr>
@@ -931,7 +1440,7 @@
         </w:tc>
         <w:tc>
           <w:tcPr>
-            <w:tcW w:w="2025" w:type="dxa"/>
+            <w:tcW w:w="4030" w:type="dxa"/>
             <w:vAlign w:val="center"/>
           </w:tcPr>
           <w:p>
@@ -951,21 +1460,126 @@
         </w:tc>
         <w:tc>
           <w:tcPr>
-            <w:tcW w:w="2025" w:type="dxa"/>
-          </w:tcPr>
-          <w:p>
-            <w:pPr>
-              <w:cnfStyle w:val="000000000000" w:firstRow="0" w:lastRow="0" w:firstColumn="0" w:lastColumn="0" w:oddVBand="0" w:evenVBand="0" w:oddHBand="0" w:evenHBand="0" w:firstRowFirstColumn="0" w:firstRowLastColumn="0" w:lastRowFirstColumn="0" w:lastRowLastColumn="0"/>
-              <w:rPr>
-                <w:lang w:val="pt-BR"/>
-              </w:rPr>
-            </w:pPr>
+            <w:tcW w:w="2440" w:type="dxa"/>
+          </w:tcPr>
+          <w:p>
+            <w:pPr>
+              <w:cnfStyle w:val="000000000000" w:firstRow="0" w:lastRow="0" w:firstColumn="0" w:lastColumn="0" w:oddVBand="0" w:evenVBand="0" w:oddHBand="0" w:evenHBand="0" w:firstRowFirstColumn="0" w:firstRowLastColumn="0" w:lastRowFirstColumn="0" w:lastRowLastColumn="0"/>
+              <w:rPr>
+                <w:lang w:val="pt-BR"/>
+              </w:rPr>
+            </w:pPr>
+            <w:r>
+              <w:rPr>
+                <w:lang w:val="pt-BR"/>
+              </w:rPr>
+              <w:t>{</w:t>
+            </w:r>
+            <w:proofErr w:type="spellStart"/>
+            <w:proofErr w:type="gramStart"/>
+            <w:r>
+              <w:rPr>
+                <w:lang w:val="pt-BR"/>
+              </w:rPr>
+              <w:t>produto:string</w:t>
+            </w:r>
+            <w:proofErr w:type="spellEnd"/>
+            <w:proofErr w:type="gramEnd"/>
+            <w:r>
+              <w:rPr>
+                <w:lang w:val="pt-BR"/>
+              </w:rPr>
+              <w:t>,</w:t>
+            </w:r>
+          </w:p>
+          <w:p>
+            <w:pPr>
+              <w:cnfStyle w:val="000000000000" w:firstRow="0" w:lastRow="0" w:firstColumn="0" w:lastColumn="0" w:oddVBand="0" w:evenVBand="0" w:oddHBand="0" w:evenHBand="0" w:firstRowFirstColumn="0" w:firstRowLastColumn="0" w:lastRowFirstColumn="0" w:lastRowLastColumn="0"/>
+              <w:rPr>
+                <w:lang w:val="pt-BR"/>
+              </w:rPr>
+            </w:pPr>
+            <w:proofErr w:type="spellStart"/>
+            <w:proofErr w:type="gramStart"/>
+            <w:r>
+              <w:rPr>
+                <w:lang w:val="pt-BR"/>
+              </w:rPr>
+              <w:t>quantidade</w:t>
+            </w:r>
+            <w:proofErr w:type="gramEnd"/>
+            <w:r>
+              <w:rPr>
+                <w:lang w:val="pt-BR"/>
+              </w:rPr>
+              <w:t>:int</w:t>
+            </w:r>
+            <w:proofErr w:type="spellEnd"/>
+            <w:r>
+              <w:rPr>
+                <w:lang w:val="pt-BR"/>
+              </w:rPr>
+              <w:t>,</w:t>
+            </w:r>
+          </w:p>
+          <w:p>
+            <w:pPr>
+              <w:cnfStyle w:val="000000000000" w:firstRow="0" w:lastRow="0" w:firstColumn="0" w:lastColumn="0" w:oddVBand="0" w:evenVBand="0" w:oddHBand="0" w:evenHBand="0" w:firstRowFirstColumn="0" w:firstRowLastColumn="0" w:lastRowFirstColumn="0" w:lastRowLastColumn="0"/>
+              <w:rPr>
+                <w:lang w:val="pt-BR"/>
+              </w:rPr>
+            </w:pPr>
+            <w:proofErr w:type="spellStart"/>
+            <w:proofErr w:type="gramStart"/>
+            <w:r>
+              <w:rPr>
+                <w:lang w:val="pt-BR"/>
+              </w:rPr>
+              <w:t>pedido</w:t>
+            </w:r>
+            <w:proofErr w:type="gramEnd"/>
+            <w:r>
+              <w:rPr>
+                <w:lang w:val="pt-BR"/>
+              </w:rPr>
+              <w:t>:int</w:t>
+            </w:r>
+            <w:proofErr w:type="spellEnd"/>
+            <w:r>
+              <w:rPr>
+                <w:lang w:val="pt-BR"/>
+              </w:rPr>
+              <w:t>,</w:t>
+            </w:r>
+          </w:p>
+          <w:p>
+            <w:pPr>
+              <w:cnfStyle w:val="000000000000" w:firstRow="0" w:lastRow="0" w:firstColumn="0" w:lastColumn="0" w:oddVBand="0" w:evenVBand="0" w:oddHBand="0" w:evenHBand="0" w:firstRowFirstColumn="0" w:firstRowLastColumn="0" w:lastRowFirstColumn="0" w:lastRowLastColumn="0"/>
+              <w:rPr>
+                <w:lang w:val="pt-BR"/>
+              </w:rPr>
+            </w:pPr>
+            <w:proofErr w:type="spellStart"/>
+            <w:r>
+              <w:rPr>
+                <w:lang w:val="pt-BR"/>
+              </w:rPr>
+              <w:t>tipo:string</w:t>
+            </w:r>
+            <w:proofErr w:type="spellEnd"/>
+            <w:r>
+              <w:rPr>
+                <w:lang w:val="pt-BR"/>
+              </w:rPr>
+              <w:t>}</w:t>
+            </w:r>
           </w:p>
         </w:tc>
       </w:tr>
       <w:tr>
         <w:trPr>
           <w:cnfStyle w:val="000000100000" w:firstRow="0" w:lastRow="0" w:firstColumn="0" w:lastColumn="0" w:oddVBand="0" w:evenVBand="0" w:oddHBand="1" w:evenHBand="0" w:firstRowFirstColumn="0" w:firstRowLastColumn="0" w:lastRowFirstColumn="0" w:lastRowLastColumn="0"/>
+          <w:jc w:val="center"/>
         </w:trPr>
         <w:tc>
           <w:tcPr>
@@ -979,12 +1593,14 @@
                 <w:lang w:val="pt-BR"/>
               </w:rPr>
             </w:pPr>
-            <w:r>
-              <w:rPr>
-                <w:lang w:val="pt-BR"/>
-              </w:rPr>
-              <w:t>Titulo</w:t>
-            </w:r>
+            <w:proofErr w:type="spellStart"/>
+            <w:r>
+              <w:rPr>
+                <w:lang w:val="pt-BR"/>
+              </w:rPr>
+              <w:t>Promissoria</w:t>
+            </w:r>
+            <w:proofErr w:type="spellEnd"/>
           </w:p>
         </w:tc>
         <w:tc>
@@ -1023,13 +1639,21 @@
               <w:rPr>
                 <w:lang w:val="pt-BR"/>
               </w:rPr>
-              <w:t>/promissoria</w:t>
-            </w:r>
-          </w:p>
-        </w:tc>
-        <w:tc>
-          <w:tcPr>
-            <w:tcW w:w="2025" w:type="dxa"/>
+              <w:t>/</w:t>
+            </w:r>
+            <w:proofErr w:type="spellStart"/>
+            <w:r>
+              <w:rPr>
+                <w:lang w:val="pt-BR"/>
+              </w:rPr>
+              <w:t>promissoria</w:t>
+            </w:r>
+            <w:proofErr w:type="spellEnd"/>
+          </w:p>
+        </w:tc>
+        <w:tc>
+          <w:tcPr>
+            <w:tcW w:w="4030" w:type="dxa"/>
             <w:vAlign w:val="center"/>
           </w:tcPr>
           <w:p>
@@ -1067,19 +1691,163 @@
         </w:tc>
         <w:tc>
           <w:tcPr>
-            <w:tcW w:w="2025" w:type="dxa"/>
-          </w:tcPr>
-          <w:p>
-            <w:pPr>
-              <w:cnfStyle w:val="000000100000" w:firstRow="0" w:lastRow="0" w:firstColumn="0" w:lastColumn="0" w:oddVBand="0" w:evenVBand="0" w:oddHBand="1" w:evenHBand="0" w:firstRowFirstColumn="0" w:firstRowLastColumn="0" w:lastRowFirstColumn="0" w:lastRowLastColumn="0"/>
-              <w:rPr>
-                <w:lang w:val="pt-BR"/>
-              </w:rPr>
-            </w:pPr>
+            <w:tcW w:w="2440" w:type="dxa"/>
+          </w:tcPr>
+          <w:p>
+            <w:pPr>
+              <w:cnfStyle w:val="000000100000" w:firstRow="0" w:lastRow="0" w:firstColumn="0" w:lastColumn="0" w:oddVBand="0" w:evenVBand="0" w:oddHBand="1" w:evenHBand="0" w:firstRowFirstColumn="0" w:firstRowLastColumn="0" w:lastRowFirstColumn="0" w:lastRowLastColumn="0"/>
+              <w:rPr>
+                <w:lang w:val="pt-BR"/>
+              </w:rPr>
+            </w:pPr>
+            <w:r>
+              <w:rPr>
+                <w:lang w:val="pt-BR"/>
+              </w:rPr>
+              <w:t>{</w:t>
+            </w:r>
+            <w:proofErr w:type="spellStart"/>
+            <w:proofErr w:type="gramStart"/>
+            <w:r>
+              <w:rPr>
+                <w:lang w:val="pt-BR"/>
+              </w:rPr>
+              <w:t>dataEmissao:string</w:t>
+            </w:r>
+            <w:proofErr w:type="spellEnd"/>
+            <w:proofErr w:type="gramEnd"/>
+            <w:r>
+              <w:rPr>
+                <w:lang w:val="pt-BR"/>
+              </w:rPr>
+              <w:t>,</w:t>
+            </w:r>
+          </w:p>
+          <w:p>
+            <w:pPr>
+              <w:cnfStyle w:val="000000100000" w:firstRow="0" w:lastRow="0" w:firstColumn="0" w:lastColumn="0" w:oddVBand="0" w:evenVBand="0" w:oddHBand="1" w:evenHBand="0" w:firstRowFirstColumn="0" w:firstRowLastColumn="0" w:lastRowFirstColumn="0" w:lastRowLastColumn="0"/>
+              <w:rPr>
+                <w:lang w:val="pt-BR"/>
+              </w:rPr>
+            </w:pPr>
+            <w:proofErr w:type="spellStart"/>
+            <w:proofErr w:type="gramStart"/>
+            <w:r>
+              <w:rPr>
+                <w:lang w:val="pt-BR"/>
+              </w:rPr>
+              <w:t>dataPagamento:string</w:t>
+            </w:r>
+            <w:proofErr w:type="spellEnd"/>
+            <w:proofErr w:type="gramEnd"/>
+            <w:r>
+              <w:rPr>
+                <w:lang w:val="pt-BR"/>
+              </w:rPr>
+              <w:t>,</w:t>
+            </w:r>
+          </w:p>
+          <w:p>
+            <w:pPr>
+              <w:cnfStyle w:val="000000100000" w:firstRow="0" w:lastRow="0" w:firstColumn="0" w:lastColumn="0" w:oddVBand="0" w:evenVBand="0" w:oddHBand="1" w:evenHBand="0" w:firstRowFirstColumn="0" w:firstRowLastColumn="0" w:lastRowFirstColumn="0" w:lastRowLastColumn="0"/>
+              <w:rPr>
+                <w:lang w:val="pt-BR"/>
+              </w:rPr>
+            </w:pPr>
+            <w:proofErr w:type="spellStart"/>
+            <w:proofErr w:type="gramStart"/>
+            <w:r>
+              <w:rPr>
+                <w:lang w:val="pt-BR"/>
+              </w:rPr>
+              <w:t>descrição:string</w:t>
+            </w:r>
+            <w:proofErr w:type="spellEnd"/>
+            <w:proofErr w:type="gramEnd"/>
+            <w:r>
+              <w:rPr>
+                <w:lang w:val="pt-BR"/>
+              </w:rPr>
+              <w:t>,</w:t>
+            </w:r>
+          </w:p>
+          <w:p>
+            <w:pPr>
+              <w:cnfStyle w:val="000000100000" w:firstRow="0" w:lastRow="0" w:firstColumn="0" w:lastColumn="0" w:oddVBand="0" w:evenVBand="0" w:oddHBand="1" w:evenHBand="0" w:firstRowFirstColumn="0" w:firstRowLastColumn="0" w:lastRowFirstColumn="0" w:lastRowLastColumn="0"/>
+              <w:rPr>
+                <w:lang w:val="pt-BR"/>
+              </w:rPr>
+            </w:pPr>
+            <w:proofErr w:type="spellStart"/>
+            <w:proofErr w:type="gramStart"/>
+            <w:r>
+              <w:rPr>
+                <w:lang w:val="pt-BR"/>
+              </w:rPr>
+              <w:t>fornecedor:string</w:t>
+            </w:r>
+            <w:proofErr w:type="spellEnd"/>
+            <w:proofErr w:type="gramEnd"/>
+            <w:r>
+              <w:rPr>
+                <w:lang w:val="pt-BR"/>
+              </w:rPr>
+              <w:t xml:space="preserve">, </w:t>
+            </w:r>
+          </w:p>
+          <w:p>
+            <w:pPr>
+              <w:cnfStyle w:val="000000100000" w:firstRow="0" w:lastRow="0" w:firstColumn="0" w:lastColumn="0" w:oddVBand="0" w:evenVBand="0" w:oddHBand="1" w:evenHBand="0" w:firstRowFirstColumn="0" w:firstRowLastColumn="0" w:lastRowFirstColumn="0" w:lastRowLastColumn="0"/>
+              <w:rPr>
+                <w:lang w:val="pt-BR"/>
+              </w:rPr>
+            </w:pPr>
+            <w:proofErr w:type="spellStart"/>
+            <w:proofErr w:type="gramStart"/>
+            <w:r>
+              <w:rPr>
+                <w:lang w:val="pt-BR"/>
+              </w:rPr>
+              <w:lastRenderedPageBreak/>
+              <w:t>numero:string</w:t>
+            </w:r>
+            <w:proofErr w:type="spellEnd"/>
+            <w:proofErr w:type="gramEnd"/>
+            <w:r>
+              <w:rPr>
+                <w:lang w:val="pt-BR"/>
+              </w:rPr>
+              <w:t>,</w:t>
+            </w:r>
+          </w:p>
+          <w:p>
+            <w:pPr>
+              <w:cnfStyle w:val="000000100000" w:firstRow="0" w:lastRow="0" w:firstColumn="0" w:lastColumn="0" w:oddVBand="0" w:evenVBand="0" w:oddHBand="1" w:evenHBand="0" w:firstRowFirstColumn="0" w:firstRowLastColumn="0" w:lastRowFirstColumn="0" w:lastRowLastColumn="0"/>
+              <w:rPr>
+                <w:lang w:val="pt-BR"/>
+              </w:rPr>
+            </w:pPr>
+            <w:proofErr w:type="spellStart"/>
+            <w:r>
+              <w:rPr>
+                <w:lang w:val="pt-BR"/>
+              </w:rPr>
+              <w:t>status:string</w:t>
+            </w:r>
+            <w:proofErr w:type="spellEnd"/>
+            <w:r>
+              <w:rPr>
+                <w:lang w:val="pt-BR"/>
+              </w:rPr>
+              <w:t>}</w:t>
+            </w:r>
           </w:p>
         </w:tc>
       </w:tr>
       <w:tr>
+        <w:trPr>
+          <w:jc w:val="center"/>
+        </w:trPr>
         <w:tc>
           <w:tcPr>
             <w:cnfStyle w:val="001000000000" w:firstRow="0" w:lastRow="0" w:firstColumn="1" w:lastColumn="0" w:oddVBand="0" w:evenVBand="0" w:oddHBand="0" w:evenHBand="0" w:firstRowFirstColumn="0" w:firstRowLastColumn="0" w:lastRowFirstColumn="0" w:lastRowLastColumn="0"/>
@@ -1096,7 +1864,8 @@
               <w:rPr>
                 <w:lang w:val="pt-BR"/>
               </w:rPr>
-              <w:t>Titulo</w:t>
+              <w:lastRenderedPageBreak/>
+              <w:t>Duplicata</w:t>
             </w:r>
           </w:p>
         </w:tc>
@@ -1142,7 +1911,7 @@
         </w:tc>
         <w:tc>
           <w:tcPr>
-            <w:tcW w:w="2025" w:type="dxa"/>
+            <w:tcW w:w="4030" w:type="dxa"/>
             <w:vAlign w:val="center"/>
           </w:tcPr>
           <w:p>
@@ -1168,21 +1937,186 @@
         </w:tc>
         <w:tc>
           <w:tcPr>
-            <w:tcW w:w="2025" w:type="dxa"/>
-          </w:tcPr>
-          <w:p>
-            <w:pPr>
-              <w:cnfStyle w:val="000000000000" w:firstRow="0" w:lastRow="0" w:firstColumn="0" w:lastColumn="0" w:oddVBand="0" w:evenVBand="0" w:oddHBand="0" w:evenHBand="0" w:firstRowFirstColumn="0" w:firstRowLastColumn="0" w:lastRowFirstColumn="0" w:lastRowLastColumn="0"/>
-              <w:rPr>
-                <w:lang w:val="pt-BR"/>
-              </w:rPr>
-            </w:pPr>
+            <w:tcW w:w="2440" w:type="dxa"/>
+          </w:tcPr>
+          <w:p>
+            <w:pPr>
+              <w:cnfStyle w:val="000000000000" w:firstRow="0" w:lastRow="0" w:firstColumn="0" w:lastColumn="0" w:oddVBand="0" w:evenVBand="0" w:oddHBand="0" w:evenHBand="0" w:firstRowFirstColumn="0" w:firstRowLastColumn="0" w:lastRowFirstColumn="0" w:lastRowLastColumn="0"/>
+              <w:rPr>
+                <w:lang w:val="pt-BR"/>
+              </w:rPr>
+            </w:pPr>
+            <w:r>
+              <w:rPr>
+                <w:lang w:val="pt-BR"/>
+              </w:rPr>
+              <w:t>{</w:t>
+            </w:r>
+            <w:proofErr w:type="spellStart"/>
+            <w:proofErr w:type="gramStart"/>
+            <w:r>
+              <w:rPr>
+                <w:lang w:val="pt-BR"/>
+              </w:rPr>
+              <w:t>dataEmissao:string</w:t>
+            </w:r>
+            <w:proofErr w:type="spellEnd"/>
+            <w:proofErr w:type="gramEnd"/>
+            <w:r>
+              <w:rPr>
+                <w:lang w:val="pt-BR"/>
+              </w:rPr>
+              <w:t>,</w:t>
+            </w:r>
+          </w:p>
+          <w:p>
+            <w:pPr>
+              <w:cnfStyle w:val="000000000000" w:firstRow="0" w:lastRow="0" w:firstColumn="0" w:lastColumn="0" w:oddVBand="0" w:evenVBand="0" w:oddHBand="0" w:evenHBand="0" w:firstRowFirstColumn="0" w:firstRowLastColumn="0" w:lastRowFirstColumn="0" w:lastRowLastColumn="0"/>
+              <w:rPr>
+                <w:lang w:val="pt-BR"/>
+              </w:rPr>
+            </w:pPr>
+            <w:proofErr w:type="spellStart"/>
+            <w:proofErr w:type="gramStart"/>
+            <w:r>
+              <w:rPr>
+                <w:lang w:val="pt-BR"/>
+              </w:rPr>
+              <w:t>dataPagamento:string</w:t>
+            </w:r>
+            <w:proofErr w:type="spellEnd"/>
+            <w:proofErr w:type="gramEnd"/>
+            <w:r>
+              <w:rPr>
+                <w:lang w:val="pt-BR"/>
+              </w:rPr>
+              <w:t>,</w:t>
+            </w:r>
+          </w:p>
+          <w:p>
+            <w:pPr>
+              <w:cnfStyle w:val="000000000000" w:firstRow="0" w:lastRow="0" w:firstColumn="0" w:lastColumn="0" w:oddVBand="0" w:evenVBand="0" w:oddHBand="0" w:evenHBand="0" w:firstRowFirstColumn="0" w:firstRowLastColumn="0" w:lastRowFirstColumn="0" w:lastRowLastColumn="0"/>
+              <w:rPr>
+                <w:lang w:val="pt-BR"/>
+              </w:rPr>
+            </w:pPr>
+            <w:proofErr w:type="spellStart"/>
+            <w:proofErr w:type="gramStart"/>
+            <w:r>
+              <w:rPr>
+                <w:lang w:val="pt-BR"/>
+              </w:rPr>
+              <w:t>descrição:string</w:t>
+            </w:r>
+            <w:proofErr w:type="spellEnd"/>
+            <w:proofErr w:type="gramEnd"/>
+            <w:r>
+              <w:rPr>
+                <w:lang w:val="pt-BR"/>
+              </w:rPr>
+              <w:t>,</w:t>
+            </w:r>
+          </w:p>
+          <w:p>
+            <w:pPr>
+              <w:cnfStyle w:val="000000000000" w:firstRow="0" w:lastRow="0" w:firstColumn="0" w:lastColumn="0" w:oddVBand="0" w:evenVBand="0" w:oddHBand="0" w:evenHBand="0" w:firstRowFirstColumn="0" w:firstRowLastColumn="0" w:lastRowFirstColumn="0" w:lastRowLastColumn="0"/>
+              <w:rPr>
+                <w:lang w:val="pt-BR"/>
+              </w:rPr>
+            </w:pPr>
+            <w:proofErr w:type="spellStart"/>
+            <w:proofErr w:type="gramStart"/>
+            <w:r>
+              <w:rPr>
+                <w:lang w:val="pt-BR"/>
+              </w:rPr>
+              <w:t>fornecedor:string</w:t>
+            </w:r>
+            <w:proofErr w:type="spellEnd"/>
+            <w:proofErr w:type="gramEnd"/>
+            <w:r>
+              <w:rPr>
+                <w:lang w:val="pt-BR"/>
+              </w:rPr>
+              <w:t xml:space="preserve">, </w:t>
+            </w:r>
+          </w:p>
+          <w:p>
+            <w:pPr>
+              <w:cnfStyle w:val="000000000000" w:firstRow="0" w:lastRow="0" w:firstColumn="0" w:lastColumn="0" w:oddVBand="0" w:evenVBand="0" w:oddHBand="0" w:evenHBand="0" w:firstRowFirstColumn="0" w:firstRowLastColumn="0" w:lastRowFirstColumn="0" w:lastRowLastColumn="0"/>
+              <w:rPr>
+                <w:lang w:val="pt-BR"/>
+              </w:rPr>
+            </w:pPr>
+            <w:proofErr w:type="spellStart"/>
+            <w:proofErr w:type="gramStart"/>
+            <w:r>
+              <w:rPr>
+                <w:lang w:val="pt-BR"/>
+              </w:rPr>
+              <w:t>numero:string</w:t>
+            </w:r>
+            <w:proofErr w:type="spellEnd"/>
+            <w:proofErr w:type="gramEnd"/>
+            <w:r>
+              <w:rPr>
+                <w:lang w:val="pt-BR"/>
+              </w:rPr>
+              <w:t>,</w:t>
+            </w:r>
+          </w:p>
+          <w:p>
+            <w:pPr>
+              <w:cnfStyle w:val="000000000000" w:firstRow="0" w:lastRow="0" w:firstColumn="0" w:lastColumn="0" w:oddVBand="0" w:evenVBand="0" w:oddHBand="0" w:evenHBand="0" w:firstRowFirstColumn="0" w:firstRowLastColumn="0" w:lastRowFirstColumn="0" w:lastRowLastColumn="0"/>
+              <w:rPr>
+                <w:lang w:val="pt-BR"/>
+              </w:rPr>
+            </w:pPr>
+            <w:proofErr w:type="spellStart"/>
+            <w:proofErr w:type="gramStart"/>
+            <w:r>
+              <w:rPr>
+                <w:lang w:val="pt-BR"/>
+              </w:rPr>
+              <w:t>status:string</w:t>
+            </w:r>
+            <w:proofErr w:type="spellEnd"/>
+            <w:proofErr w:type="gramEnd"/>
+            <w:r>
+              <w:rPr>
+                <w:lang w:val="pt-BR"/>
+              </w:rPr>
+              <w:t>,</w:t>
+            </w:r>
+          </w:p>
+          <w:p>
+            <w:pPr>
+              <w:cnfStyle w:val="000000000000" w:firstRow="0" w:lastRow="0" w:firstColumn="0" w:lastColumn="0" w:oddVBand="0" w:evenVBand="0" w:oddHBand="0" w:evenHBand="0" w:firstRowFirstColumn="0" w:firstRowLastColumn="0" w:lastRowFirstColumn="0" w:lastRowLastColumn="0"/>
+              <w:rPr>
+                <w:lang w:val="pt-BR"/>
+              </w:rPr>
+            </w:pPr>
+            <w:proofErr w:type="spellStart"/>
+            <w:r>
+              <w:rPr>
+                <w:lang w:val="pt-BR"/>
+              </w:rPr>
+              <w:t>banco:string</w:t>
+            </w:r>
+            <w:proofErr w:type="spellEnd"/>
+            <w:r>
+              <w:rPr>
+                <w:lang w:val="pt-BR"/>
+              </w:rPr>
+              <w:t>}</w:t>
+            </w:r>
           </w:p>
         </w:tc>
       </w:tr>
       <w:tr>
         <w:trPr>
           <w:cnfStyle w:val="000000100000" w:firstRow="0" w:lastRow="0" w:firstColumn="0" w:lastColumn="0" w:oddVBand="0" w:evenVBand="0" w:oddHBand="1" w:evenHBand="0" w:firstRowFirstColumn="0" w:firstRowLastColumn="0" w:lastRowFirstColumn="0" w:lastRowLastColumn="0"/>
+          <w:jc w:val="center"/>
         </w:trPr>
         <w:tc>
           <w:tcPr>
@@ -1246,13 +2180,27 @@
               <w:rPr>
                 <w:lang w:val="pt-BR"/>
               </w:rPr>
-              <w:t>/titulosFornecedor/{fornecedor}</w:t>
-            </w:r>
-          </w:p>
-        </w:tc>
-        <w:tc>
-          <w:tcPr>
-            <w:tcW w:w="2025" w:type="dxa"/>
+              <w:t>/</w:t>
+            </w:r>
+            <w:proofErr w:type="spellStart"/>
+            <w:r>
+              <w:rPr>
+                <w:lang w:val="pt-BR"/>
+              </w:rPr>
+              <w:t>titulosFornecedor</w:t>
+            </w:r>
+            <w:proofErr w:type="spellEnd"/>
+            <w:r>
+              <w:rPr>
+                <w:lang w:val="pt-BR"/>
+              </w:rPr>
+              <w:t>/{fornecedor}</w:t>
+            </w:r>
+          </w:p>
+        </w:tc>
+        <w:tc>
+          <w:tcPr>
+            <w:tcW w:w="4030" w:type="dxa"/>
             <w:vAlign w:val="center"/>
           </w:tcPr>
           <w:p>
@@ -1272,7 +2220,7 @@
         </w:tc>
         <w:tc>
           <w:tcPr>
-            <w:tcW w:w="2025" w:type="dxa"/>
+            <w:tcW w:w="2440" w:type="dxa"/>
           </w:tcPr>
           <w:p>
             <w:pPr>
@@ -1285,6 +2233,9 @@
         </w:tc>
       </w:tr>
       <w:tr>
+        <w:trPr>
+          <w:jc w:val="center"/>
+        </w:trPr>
         <w:tc>
           <w:tcPr>
             <w:cnfStyle w:val="001000000000" w:firstRow="0" w:lastRow="0" w:firstColumn="1" w:lastColumn="0" w:oddVBand="0" w:evenVBand="0" w:oddHBand="0" w:evenHBand="0" w:firstRowFirstColumn="0" w:firstRowLastColumn="0" w:lastRowFirstColumn="0" w:lastRowLastColumn="0"/>
@@ -1301,14 +2252,19 @@
               <w:rPr>
                 <w:lang w:val="pt-BR"/>
               </w:rPr>
-              <w:lastRenderedPageBreak/>
               <w:t>Títulos</w:t>
             </w:r>
             <w:r>
               <w:rPr>
                 <w:lang w:val="pt-BR"/>
               </w:rPr>
-              <w:t xml:space="preserve"> Staatus</w:t>
+              <w:t xml:space="preserve"> St</w:t>
+            </w:r>
+            <w:r>
+              <w:rPr>
+                <w:lang w:val="pt-BR"/>
+              </w:rPr>
+              <w:t>atus</w:t>
             </w:r>
           </w:p>
         </w:tc>
@@ -1350,17 +2306,25 @@
               </w:rPr>
               <w:t>/</w:t>
             </w:r>
-            <w:r>
-              <w:rPr>
-                <w:lang w:val="pt-BR"/>
-              </w:rPr>
-              <w:t>titulosStatus/{status}</w:t>
-            </w:r>
-          </w:p>
-        </w:tc>
-        <w:tc>
-          <w:tcPr>
-            <w:tcW w:w="2025" w:type="dxa"/>
+            <w:proofErr w:type="spellStart"/>
+            <w:r>
+              <w:rPr>
+                <w:lang w:val="pt-BR"/>
+              </w:rPr>
+              <w:t>titulosStatus</w:t>
+            </w:r>
+            <w:proofErr w:type="spellEnd"/>
+            <w:r>
+              <w:rPr>
+                <w:lang w:val="pt-BR"/>
+              </w:rPr>
+              <w:t>/{status}</w:t>
+            </w:r>
+          </w:p>
+        </w:tc>
+        <w:tc>
+          <w:tcPr>
+            <w:tcW w:w="4030" w:type="dxa"/>
             <w:vAlign w:val="center"/>
           </w:tcPr>
           <w:p>
@@ -1380,7 +2344,7 @@
         </w:tc>
         <w:tc>
           <w:tcPr>
-            <w:tcW w:w="2025" w:type="dxa"/>
+            <w:tcW w:w="2440" w:type="dxa"/>
           </w:tcPr>
           <w:p>
             <w:pPr>
@@ -1395,6 +2359,7 @@
       <w:tr>
         <w:trPr>
           <w:cnfStyle w:val="000000100000" w:firstRow="0" w:lastRow="0" w:firstColumn="0" w:lastColumn="0" w:oddVBand="0" w:evenVBand="0" w:oddHBand="1" w:evenHBand="0" w:firstRowFirstColumn="0" w:firstRowLastColumn="0" w:lastRowFirstColumn="0" w:lastRowLastColumn="0"/>
+          <w:jc w:val="center"/>
         </w:trPr>
         <w:tc>
           <w:tcPr>
@@ -1452,13 +2417,21 @@
               <w:rPr>
                 <w:lang w:val="pt-BR"/>
               </w:rPr>
-              <w:t>/baixarTitulo</w:t>
-            </w:r>
-          </w:p>
-        </w:tc>
-        <w:tc>
-          <w:tcPr>
-            <w:tcW w:w="2025" w:type="dxa"/>
+              <w:t>/</w:t>
+            </w:r>
+            <w:proofErr w:type="spellStart"/>
+            <w:r>
+              <w:rPr>
+                <w:lang w:val="pt-BR"/>
+              </w:rPr>
+              <w:t>baixarTitulo</w:t>
+            </w:r>
+            <w:proofErr w:type="spellEnd"/>
+          </w:p>
+        </w:tc>
+        <w:tc>
+          <w:tcPr>
+            <w:tcW w:w="4030" w:type="dxa"/>
             <w:vAlign w:val="center"/>
           </w:tcPr>
           <w:p>
@@ -1478,116 +2451,65 @@
         </w:tc>
         <w:tc>
           <w:tcPr>
-            <w:tcW w:w="2025" w:type="dxa"/>
-          </w:tcPr>
-          <w:p>
-            <w:pPr>
-              <w:cnfStyle w:val="000000100000" w:firstRow="0" w:lastRow="0" w:firstColumn="0" w:lastColumn="0" w:oddVBand="0" w:evenVBand="0" w:oddHBand="1" w:evenHBand="0" w:firstRowFirstColumn="0" w:firstRowLastColumn="0" w:lastRowFirstColumn="0" w:lastRowLastColumn="0"/>
-              <w:rPr>
-                <w:lang w:val="pt-BR"/>
-              </w:rPr>
-            </w:pPr>
-          </w:p>
-        </w:tc>
-      </w:tr>
-      <w:tr>
-        <w:tc>
-          <w:tcPr>
-            <w:cnfStyle w:val="001000000000" w:firstRow="0" w:lastRow="0" w:firstColumn="1" w:lastColumn="0" w:oddVBand="0" w:evenVBand="0" w:oddHBand="0" w:evenHBand="0" w:firstRowFirstColumn="0" w:firstRowLastColumn="0" w:lastRowFirstColumn="0" w:lastRowLastColumn="0"/>
-            <w:tcW w:w="1823" w:type="dxa"/>
-            <w:vAlign w:val="center"/>
-          </w:tcPr>
-          <w:p>
-            <w:pPr>
-              <w:rPr>
-                <w:lang w:val="pt-BR"/>
-              </w:rPr>
-            </w:pPr>
-            <w:r>
-              <w:rPr>
-                <w:lang w:val="pt-BR"/>
-              </w:rPr>
-              <w:t>Caixa</w:t>
-            </w:r>
-          </w:p>
-        </w:tc>
-        <w:tc>
-          <w:tcPr>
-            <w:tcW w:w="1819" w:type="dxa"/>
-            <w:vAlign w:val="center"/>
-          </w:tcPr>
-          <w:p>
-            <w:pPr>
-              <w:cnfStyle w:val="000000000000" w:firstRow="0" w:lastRow="0" w:firstColumn="0" w:lastColumn="0" w:oddVBand="0" w:evenVBand="0" w:oddHBand="0" w:evenHBand="0" w:firstRowFirstColumn="0" w:firstRowLastColumn="0" w:lastRowFirstColumn="0" w:lastRowLastColumn="0"/>
-              <w:rPr>
-                <w:lang w:val="pt-BR"/>
-              </w:rPr>
-            </w:pPr>
-            <w:r>
-              <w:rPr>
-                <w:lang w:val="pt-BR"/>
-              </w:rPr>
-              <w:t>PUT</w:t>
-            </w:r>
-          </w:p>
-        </w:tc>
-        <w:tc>
-          <w:tcPr>
-            <w:tcW w:w="3380" w:type="dxa"/>
-            <w:vAlign w:val="center"/>
-          </w:tcPr>
-          <w:p>
-            <w:pPr>
-              <w:cnfStyle w:val="000000000000" w:firstRow="0" w:lastRow="0" w:firstColumn="0" w:lastColumn="0" w:oddVBand="0" w:evenVBand="0" w:oddHBand="0" w:evenHBand="0" w:firstRowFirstColumn="0" w:firstRowLastColumn="0" w:lastRowFirstColumn="0" w:lastRowLastColumn="0"/>
-              <w:rPr>
-                <w:lang w:val="pt-BR"/>
-              </w:rPr>
-            </w:pPr>
-            <w:r>
-              <w:rPr>
-                <w:lang w:val="pt-BR"/>
-              </w:rPr>
-              <w:t>/</w:t>
-            </w:r>
-            <w:r>
-              <w:rPr>
-                <w:lang w:val="pt-BR"/>
-              </w:rPr>
-              <w:t>caixa</w:t>
-            </w:r>
-          </w:p>
-        </w:tc>
-        <w:tc>
-          <w:tcPr>
-            <w:tcW w:w="2025" w:type="dxa"/>
-            <w:vAlign w:val="center"/>
-          </w:tcPr>
-          <w:p>
-            <w:pPr>
-              <w:cnfStyle w:val="000000000000" w:firstRow="0" w:lastRow="0" w:firstColumn="0" w:lastColumn="0" w:oddVBand="0" w:evenVBand="0" w:oddHBand="0" w:evenHBand="0" w:firstRowFirstColumn="0" w:firstRowLastColumn="0" w:lastRowFirstColumn="0" w:lastRowLastColumn="0"/>
-              <w:rPr>
-                <w:lang w:val="pt-BR"/>
-              </w:rPr>
-            </w:pPr>
-          </w:p>
-        </w:tc>
-        <w:tc>
-          <w:tcPr>
-            <w:tcW w:w="2025" w:type="dxa"/>
-          </w:tcPr>
-          <w:p>
-            <w:pPr>
-              <w:cnfStyle w:val="000000000000" w:firstRow="0" w:lastRow="0" w:firstColumn="0" w:lastColumn="0" w:oddVBand="0" w:evenVBand="0" w:oddHBand="0" w:evenHBand="0" w:firstRowFirstColumn="0" w:firstRowLastColumn="0" w:lastRowFirstColumn="0" w:lastRowLastColumn="0"/>
-              <w:rPr>
-                <w:lang w:val="pt-BR"/>
-              </w:rPr>
-            </w:pPr>
+            <w:tcW w:w="2440" w:type="dxa"/>
+          </w:tcPr>
+          <w:p>
+            <w:pPr>
+              <w:cnfStyle w:val="000000100000" w:firstRow="0" w:lastRow="0" w:firstColumn="0" w:lastColumn="0" w:oddVBand="0" w:evenVBand="0" w:oddHBand="1" w:evenHBand="0" w:firstRowFirstColumn="0" w:firstRowLastColumn="0" w:lastRowFirstColumn="0" w:lastRowLastColumn="0"/>
+              <w:rPr>
+                <w:lang w:val="pt-BR"/>
+              </w:rPr>
+            </w:pPr>
+            <w:r>
+              <w:rPr>
+                <w:lang w:val="pt-BR"/>
+              </w:rPr>
+              <w:t>{</w:t>
+            </w:r>
+            <w:proofErr w:type="spellStart"/>
+            <w:proofErr w:type="gramStart"/>
+            <w:r>
+              <w:rPr>
+                <w:lang w:val="pt-BR"/>
+              </w:rPr>
+              <w:t>numero:string</w:t>
+            </w:r>
+            <w:proofErr w:type="spellEnd"/>
+            <w:proofErr w:type="gramEnd"/>
+            <w:r>
+              <w:rPr>
+                <w:lang w:val="pt-BR"/>
+              </w:rPr>
+              <w:t>,</w:t>
+            </w:r>
+          </w:p>
+          <w:p>
+            <w:pPr>
+              <w:cnfStyle w:val="000000100000" w:firstRow="0" w:lastRow="0" w:firstColumn="0" w:lastColumn="0" w:oddVBand="0" w:evenVBand="0" w:oddHBand="1" w:evenHBand="0" w:firstRowFirstColumn="0" w:firstRowLastColumn="0" w:lastRowFirstColumn="0" w:lastRowLastColumn="0"/>
+              <w:rPr>
+                <w:lang w:val="pt-BR"/>
+              </w:rPr>
+            </w:pPr>
+            <w:proofErr w:type="spellStart"/>
+            <w:r>
+              <w:rPr>
+                <w:lang w:val="pt-BR"/>
+              </w:rPr>
+              <w:t>status:string</w:t>
+            </w:r>
+            <w:proofErr w:type="spellEnd"/>
+            <w:r>
+              <w:rPr>
+                <w:lang w:val="pt-BR"/>
+              </w:rPr>
+              <w:t>}</w:t>
+            </w:r>
           </w:p>
         </w:tc>
       </w:tr>
       <w:tr>
         <w:trPr>
-          <w:cnfStyle w:val="000000100000" w:firstRow="0" w:lastRow="0" w:firstColumn="0" w:lastColumn="0" w:oddVBand="0" w:evenVBand="0" w:oddHBand="1" w:evenHBand="0" w:firstRowFirstColumn="0" w:firstRowLastColumn="0" w:lastRowFirstColumn="0" w:lastRowLastColumn="0"/>
+          <w:jc w:val="center"/>
         </w:trPr>
         <w:tc>
           <w:tcPr>
@@ -1605,7 +2527,7 @@
               <w:rPr>
                 <w:lang w:val="pt-BR"/>
               </w:rPr>
-              <w:t>Promissoria</w:t>
+              <w:t>Caixa</w:t>
             </w:r>
           </w:p>
         </w:tc>
@@ -1616,16 +2538,16 @@
           </w:tcPr>
           <w:p>
             <w:pPr>
-              <w:cnfStyle w:val="000000100000" w:firstRow="0" w:lastRow="0" w:firstColumn="0" w:lastColumn="0" w:oddVBand="0" w:evenVBand="0" w:oddHBand="1" w:evenHBand="0" w:firstRowFirstColumn="0" w:firstRowLastColumn="0" w:lastRowFirstColumn="0" w:lastRowLastColumn="0"/>
-              <w:rPr>
-                <w:lang w:val="pt-BR"/>
-              </w:rPr>
-            </w:pPr>
-            <w:r>
-              <w:rPr>
-                <w:lang w:val="pt-BR"/>
-              </w:rPr>
-              <w:t>POST</w:t>
+              <w:cnfStyle w:val="000000000000" w:firstRow="0" w:lastRow="0" w:firstColumn="0" w:lastColumn="0" w:oddVBand="0" w:evenVBand="0" w:oddHBand="0" w:evenHBand="0" w:firstRowFirstColumn="0" w:firstRowLastColumn="0" w:lastRowFirstColumn="0" w:lastRowLastColumn="0"/>
+              <w:rPr>
+                <w:lang w:val="pt-BR"/>
+              </w:rPr>
+            </w:pPr>
+            <w:r>
+              <w:rPr>
+                <w:lang w:val="pt-BR"/>
+              </w:rPr>
+              <w:t>PUT</w:t>
             </w:r>
           </w:p>
         </w:tc>
@@ -1636,7 +2558,7 @@
           </w:tcPr>
           <w:p>
             <w:pPr>
-              <w:cnfStyle w:val="000000100000" w:firstRow="0" w:lastRow="0" w:firstColumn="0" w:lastColumn="0" w:oddVBand="0" w:evenVBand="0" w:oddHBand="1" w:evenHBand="0" w:firstRowFirstColumn="0" w:firstRowLastColumn="0" w:lastRowFirstColumn="0" w:lastRowLastColumn="0"/>
+              <w:cnfStyle w:val="000000000000" w:firstRow="0" w:lastRow="0" w:firstColumn="0" w:lastColumn="0" w:oddVBand="0" w:evenVBand="0" w:oddHBand="0" w:evenHBand="0" w:firstRowFirstColumn="0" w:firstRowLastColumn="0" w:lastRowFirstColumn="0" w:lastRowLastColumn="0"/>
               <w:rPr>
                 <w:lang w:val="pt-BR"/>
               </w:rPr>
@@ -1651,172 +2573,61 @@
               <w:rPr>
                 <w:lang w:val="pt-BR"/>
               </w:rPr>
-              <w:t>promissoria</w:t>
-            </w:r>
-          </w:p>
-        </w:tc>
-        <w:tc>
-          <w:tcPr>
-            <w:tcW w:w="2025" w:type="dxa"/>
-            <w:vAlign w:val="center"/>
-          </w:tcPr>
-          <w:p>
-            <w:pPr>
-              <w:cnfStyle w:val="000000100000" w:firstRow="0" w:lastRow="0" w:firstColumn="0" w:lastColumn="0" w:oddVBand="0" w:evenVBand="0" w:oddHBand="1" w:evenHBand="0" w:firstRowFirstColumn="0" w:firstRowLastColumn="0" w:lastRowFirstColumn="0" w:lastRowLastColumn="0"/>
-              <w:rPr>
-                <w:lang w:val="pt-BR"/>
-              </w:rPr>
-            </w:pPr>
-            <w:r>
-              <w:rPr>
-                <w:lang w:val="pt-BR"/>
-              </w:rPr>
-              <w:t>Tipos de Títulos de Contas a Pagar</w:t>
-            </w:r>
-            <w:r>
-              <w:rPr>
-                <w:lang w:val="pt-BR"/>
-              </w:rPr>
-              <w:t xml:space="preserve">: </w:t>
-            </w:r>
-            <w:r>
-              <w:rPr>
-                <w:lang w:val="pt-BR"/>
-              </w:rPr>
-              <w:t>Nota Promissória</w:t>
-            </w:r>
-          </w:p>
-        </w:tc>
-        <w:tc>
-          <w:tcPr>
-            <w:tcW w:w="2025" w:type="dxa"/>
-          </w:tcPr>
-          <w:p>
-            <w:pPr>
-              <w:cnfStyle w:val="000000100000" w:firstRow="0" w:lastRow="0" w:firstColumn="0" w:lastColumn="0" w:oddVBand="0" w:evenVBand="0" w:oddHBand="1" w:evenHBand="0" w:firstRowFirstColumn="0" w:firstRowLastColumn="0" w:lastRowFirstColumn="0" w:lastRowLastColumn="0"/>
-              <w:rPr>
-                <w:lang w:val="pt-BR"/>
-              </w:rPr>
-            </w:pPr>
-          </w:p>
-        </w:tc>
-      </w:tr>
-      <w:tr>
-        <w:tc>
-          <w:tcPr>
-            <w:cnfStyle w:val="001000000000" w:firstRow="0" w:lastRow="0" w:firstColumn="1" w:lastColumn="0" w:oddVBand="0" w:evenVBand="0" w:oddHBand="0" w:evenHBand="0" w:firstRowFirstColumn="0" w:firstRowLastColumn="0" w:lastRowFirstColumn="0" w:lastRowLastColumn="0"/>
-            <w:tcW w:w="1823" w:type="dxa"/>
-            <w:vAlign w:val="center"/>
-          </w:tcPr>
-          <w:p>
-            <w:pPr>
-              <w:rPr>
-                <w:lang w:val="pt-BR"/>
-              </w:rPr>
-            </w:pPr>
-            <w:r>
-              <w:rPr>
-                <w:lang w:val="pt-BR"/>
-              </w:rPr>
-              <w:t>Duplicata</w:t>
-            </w:r>
-          </w:p>
-        </w:tc>
-        <w:tc>
-          <w:tcPr>
-            <w:tcW w:w="1819" w:type="dxa"/>
-            <w:vAlign w:val="center"/>
-          </w:tcPr>
-          <w:p>
-            <w:pPr>
-              <w:cnfStyle w:val="000000000000" w:firstRow="0" w:lastRow="0" w:firstColumn="0" w:lastColumn="0" w:oddVBand="0" w:evenVBand="0" w:oddHBand="0" w:evenHBand="0" w:firstRowFirstColumn="0" w:firstRowLastColumn="0" w:lastRowFirstColumn="0" w:lastRowLastColumn="0"/>
-              <w:rPr>
-                <w:lang w:val="pt-BR"/>
-              </w:rPr>
-            </w:pPr>
-            <w:r>
-              <w:rPr>
-                <w:lang w:val="pt-BR"/>
-              </w:rPr>
-              <w:t>POST</w:t>
-            </w:r>
-          </w:p>
-        </w:tc>
-        <w:tc>
-          <w:tcPr>
-            <w:tcW w:w="3380" w:type="dxa"/>
-            <w:vAlign w:val="center"/>
-          </w:tcPr>
-          <w:p>
-            <w:pPr>
-              <w:cnfStyle w:val="000000000000" w:firstRow="0" w:lastRow="0" w:firstColumn="0" w:lastColumn="0" w:oddVBand="0" w:evenVBand="0" w:oddHBand="0" w:evenHBand="0" w:firstRowFirstColumn="0" w:firstRowLastColumn="0" w:lastRowFirstColumn="0" w:lastRowLastColumn="0"/>
-              <w:rPr>
-                <w:lang w:val="pt-BR"/>
-              </w:rPr>
-            </w:pPr>
-            <w:r>
-              <w:rPr>
-                <w:lang w:val="pt-BR"/>
-              </w:rPr>
-              <w:t>/</w:t>
-            </w:r>
-            <w:r>
-              <w:rPr>
-                <w:lang w:val="pt-BR"/>
-              </w:rPr>
-              <w:t>duplicada</w:t>
-            </w:r>
-          </w:p>
-        </w:tc>
-        <w:tc>
-          <w:tcPr>
-            <w:tcW w:w="2025" w:type="dxa"/>
-            <w:vAlign w:val="center"/>
-          </w:tcPr>
-          <w:p>
-            <w:pPr>
-              <w:cnfStyle w:val="000000000000" w:firstRow="0" w:lastRow="0" w:firstColumn="0" w:lastColumn="0" w:oddVBand="0" w:evenVBand="0" w:oddHBand="0" w:evenHBand="0" w:firstRowFirstColumn="0" w:firstRowLastColumn="0" w:lastRowFirstColumn="0" w:lastRowLastColumn="0"/>
-              <w:rPr>
-                <w:lang w:val="pt-BR"/>
-              </w:rPr>
-            </w:pPr>
-            <w:r>
-              <w:rPr>
-                <w:lang w:val="pt-BR"/>
-              </w:rPr>
-              <w:t>Tipos de Títulos de Contas a Pagar</w:t>
-            </w:r>
-            <w:r>
-              <w:rPr>
-                <w:lang w:val="pt-BR"/>
-              </w:rPr>
-              <w:t>:</w:t>
-            </w:r>
-            <w:r>
-              <w:rPr>
-                <w:lang w:val="pt-BR"/>
-              </w:rPr>
-              <w:t xml:space="preserve"> </w:t>
-            </w:r>
-            <w:r>
-              <w:rPr>
-                <w:lang w:val="pt-BR"/>
-              </w:rPr>
-              <w:t>Duplicada</w:t>
-            </w:r>
-          </w:p>
-        </w:tc>
-        <w:tc>
-          <w:tcPr>
-            <w:tcW w:w="2025" w:type="dxa"/>
-          </w:tcPr>
-          <w:p>
-            <w:pPr>
-              <w:cnfStyle w:val="000000000000" w:firstRow="0" w:lastRow="0" w:firstColumn="0" w:lastColumn="0" w:oddVBand="0" w:evenVBand="0" w:oddHBand="0" w:evenHBand="0" w:firstRowFirstColumn="0" w:firstRowLastColumn="0" w:lastRowFirstColumn="0" w:lastRowLastColumn="0"/>
-              <w:rPr>
-                <w:lang w:val="pt-BR"/>
-              </w:rPr>
-            </w:pPr>
+              <w:t>caixa</w:t>
+            </w:r>
+          </w:p>
+        </w:tc>
+        <w:tc>
+          <w:tcPr>
+            <w:tcW w:w="4030" w:type="dxa"/>
+            <w:vAlign w:val="center"/>
+          </w:tcPr>
+          <w:p>
+            <w:pPr>
+              <w:cnfStyle w:val="000000000000" w:firstRow="0" w:lastRow="0" w:firstColumn="0" w:lastColumn="0" w:oddVBand="0" w:evenVBand="0" w:oddHBand="0" w:evenHBand="0" w:firstRowFirstColumn="0" w:firstRowLastColumn="0" w:lastRowFirstColumn="0" w:lastRowLastColumn="0"/>
+              <w:rPr>
+                <w:lang w:val="pt-BR"/>
+              </w:rPr>
+            </w:pPr>
+            <w:r>
+              <w:rPr>
+                <w:lang w:val="pt-BR"/>
+              </w:rPr>
+              <w:t>Atualiza o Saldo do Caixa</w:t>
+            </w:r>
+          </w:p>
+        </w:tc>
+        <w:tc>
+          <w:tcPr>
+            <w:tcW w:w="2440" w:type="dxa"/>
+          </w:tcPr>
+          <w:p>
+            <w:pPr>
+              <w:cnfStyle w:val="000000000000" w:firstRow="0" w:lastRow="0" w:firstColumn="0" w:lastColumn="0" w:oddVBand="0" w:evenVBand="0" w:oddHBand="0" w:evenHBand="0" w:firstRowFirstColumn="0" w:firstRowLastColumn="0" w:lastRowFirstColumn="0" w:lastRowLastColumn="0"/>
+              <w:rPr>
+                <w:lang w:val="pt-BR"/>
+              </w:rPr>
+            </w:pPr>
+            <w:r>
+              <w:rPr>
+                <w:lang w:val="pt-BR"/>
+              </w:rPr>
+              <w:t>{</w:t>
+            </w:r>
+            <w:proofErr w:type="spellStart"/>
+            <w:r>
+              <w:rPr>
+                <w:lang w:val="pt-BR"/>
+              </w:rPr>
+              <w:t>comanda:int</w:t>
+            </w:r>
+            <w:proofErr w:type="spellEnd"/>
+            <w:r>
+              <w:rPr>
+                <w:lang w:val="pt-BR"/>
+              </w:rPr>
+              <w:t>}</w:t>
+            </w:r>
           </w:p>
         </w:tc>
       </w:tr>
@@ -1824,6 +2635,7 @@
         <w:trPr>
           <w:cnfStyle w:val="000000100000" w:firstRow="0" w:lastRow="0" w:firstColumn="0" w:lastColumn="0" w:oddVBand="0" w:evenVBand="0" w:oddHBand="1" w:evenHBand="0" w:firstRowFirstColumn="0" w:firstRowLastColumn="0" w:lastRowFirstColumn="0" w:lastRowLastColumn="0"/>
           <w:trHeight w:val="311"/>
+          <w:jc w:val="center"/>
         </w:trPr>
         <w:tc>
           <w:tcPr>
@@ -1843,6 +2655,12 @@
               </w:rPr>
               <w:t>Gerenciador</w:t>
             </w:r>
+            <w:r>
+              <w:rPr>
+                <w:lang w:val="pt-BR"/>
+              </w:rPr>
+              <w:t xml:space="preserve"> Pedido</w:t>
+            </w:r>
           </w:p>
         </w:tc>
         <w:tc>
@@ -1883,45 +2701,158 @@
               </w:rPr>
               <w:t>/</w:t>
             </w:r>
+            <w:proofErr w:type="spellStart"/>
             <w:r>
               <w:rPr>
                 <w:lang w:val="pt-BR"/>
               </w:rPr>
               <w:t>gerenciadorPedidos</w:t>
             </w:r>
-          </w:p>
-        </w:tc>
-        <w:tc>
-          <w:tcPr>
-            <w:tcW w:w="2025" w:type="dxa"/>
-            <w:vAlign w:val="center"/>
-          </w:tcPr>
-          <w:p>
-            <w:pPr>
-              <w:cnfStyle w:val="000000100000" w:firstRow="0" w:lastRow="0" w:firstColumn="0" w:lastColumn="0" w:oddVBand="0" w:evenVBand="0" w:oddHBand="1" w:evenHBand="0" w:firstRowFirstColumn="0" w:firstRowLastColumn="0" w:lastRowFirstColumn="0" w:lastRowLastColumn="0"/>
-              <w:rPr>
-                <w:lang w:val="pt-BR"/>
-              </w:rPr>
-            </w:pPr>
-          </w:p>
-        </w:tc>
-        <w:tc>
-          <w:tcPr>
-            <w:tcW w:w="2025" w:type="dxa"/>
-          </w:tcPr>
-          <w:p>
-            <w:pPr>
-              <w:cnfStyle w:val="000000100000" w:firstRow="0" w:lastRow="0" w:firstColumn="0" w:lastColumn="0" w:oddVBand="0" w:evenVBand="0" w:oddHBand="1" w:evenHBand="0" w:firstRowFirstColumn="0" w:firstRowLastColumn="0" w:lastRowFirstColumn="0" w:lastRowLastColumn="0"/>
-              <w:rPr>
-                <w:lang w:val="pt-BR"/>
-              </w:rPr>
-            </w:pPr>
+            <w:proofErr w:type="spellEnd"/>
+          </w:p>
+        </w:tc>
+        <w:tc>
+          <w:tcPr>
+            <w:tcW w:w="4030" w:type="dxa"/>
+            <w:vAlign w:val="center"/>
+          </w:tcPr>
+          <w:p>
+            <w:pPr>
+              <w:cnfStyle w:val="000000100000" w:firstRow="0" w:lastRow="0" w:firstColumn="0" w:lastColumn="0" w:oddVBand="0" w:evenVBand="0" w:oddHBand="1" w:evenHBand="0" w:firstRowFirstColumn="0" w:firstRowLastColumn="0" w:lastRowFirstColumn="0" w:lastRowLastColumn="0"/>
+              <w:rPr>
+                <w:lang w:val="pt-BR"/>
+              </w:rPr>
+            </w:pPr>
+            <w:r>
+              <w:rPr>
+                <w:lang w:val="pt-BR"/>
+              </w:rPr>
+              <w:t>Faz a entrega de um pedido e atualiza o estoque</w:t>
+            </w:r>
+          </w:p>
+        </w:tc>
+        <w:tc>
+          <w:tcPr>
+            <w:tcW w:w="2440" w:type="dxa"/>
+          </w:tcPr>
+          <w:p>
+            <w:pPr>
+              <w:cnfStyle w:val="000000100000" w:firstRow="0" w:lastRow="0" w:firstColumn="0" w:lastColumn="0" w:oddVBand="0" w:evenVBand="0" w:oddHBand="1" w:evenHBand="0" w:firstRowFirstColumn="0" w:firstRowLastColumn="0" w:lastRowFirstColumn="0" w:lastRowLastColumn="0"/>
+              <w:rPr>
+                <w:lang w:val="pt-BR"/>
+              </w:rPr>
+            </w:pPr>
+            <w:r>
+              <w:rPr>
+                <w:lang w:val="pt-BR"/>
+              </w:rPr>
+              <w:t>{</w:t>
+            </w:r>
+            <w:proofErr w:type="spellStart"/>
+            <w:proofErr w:type="gramStart"/>
+            <w:r>
+              <w:rPr>
+                <w:lang w:val="pt-BR"/>
+              </w:rPr>
+              <w:t>produto:string</w:t>
+            </w:r>
+            <w:proofErr w:type="spellEnd"/>
+            <w:proofErr w:type="gramEnd"/>
+            <w:r>
+              <w:rPr>
+                <w:lang w:val="pt-BR"/>
+              </w:rPr>
+              <w:t>,</w:t>
+            </w:r>
+          </w:p>
+          <w:p>
+            <w:pPr>
+              <w:cnfStyle w:val="000000100000" w:firstRow="0" w:lastRow="0" w:firstColumn="0" w:lastColumn="0" w:oddVBand="0" w:evenVBand="0" w:oddHBand="1" w:evenHBand="0" w:firstRowFirstColumn="0" w:firstRowLastColumn="0" w:lastRowFirstColumn="0" w:lastRowLastColumn="0"/>
+              <w:rPr>
+                <w:lang w:val="pt-BR"/>
+              </w:rPr>
+            </w:pPr>
+            <w:proofErr w:type="spellStart"/>
+            <w:proofErr w:type="gramStart"/>
+            <w:r>
+              <w:rPr>
+                <w:lang w:val="pt-BR"/>
+              </w:rPr>
+              <w:t>quantidade</w:t>
+            </w:r>
+            <w:proofErr w:type="gramEnd"/>
+            <w:r>
+              <w:rPr>
+                <w:lang w:val="pt-BR"/>
+              </w:rPr>
+              <w:t>:int</w:t>
+            </w:r>
+            <w:proofErr w:type="spellEnd"/>
+            <w:r>
+              <w:rPr>
+                <w:lang w:val="pt-BR"/>
+              </w:rPr>
+              <w:t>,</w:t>
+            </w:r>
+          </w:p>
+          <w:p>
+            <w:pPr>
+              <w:cnfStyle w:val="000000100000" w:firstRow="0" w:lastRow="0" w:firstColumn="0" w:lastColumn="0" w:oddVBand="0" w:evenVBand="0" w:oddHBand="1" w:evenHBand="0" w:firstRowFirstColumn="0" w:firstRowLastColumn="0" w:lastRowFirstColumn="0" w:lastRowLastColumn="0"/>
+              <w:rPr>
+                <w:lang w:val="pt-BR"/>
+              </w:rPr>
+            </w:pPr>
+            <w:proofErr w:type="spellStart"/>
+            <w:proofErr w:type="gramStart"/>
+            <w:r>
+              <w:rPr>
+                <w:lang w:val="pt-BR"/>
+              </w:rPr>
+              <w:t>pedido</w:t>
+            </w:r>
+            <w:proofErr w:type="gramEnd"/>
+            <w:r>
+              <w:rPr>
+                <w:lang w:val="pt-BR"/>
+              </w:rPr>
+              <w:t>:int</w:t>
+            </w:r>
+            <w:proofErr w:type="spellEnd"/>
+            <w:r>
+              <w:rPr>
+                <w:lang w:val="pt-BR"/>
+              </w:rPr>
+              <w:t>,</w:t>
+            </w:r>
+          </w:p>
+          <w:p>
+            <w:pPr>
+              <w:cnfStyle w:val="000000100000" w:firstRow="0" w:lastRow="0" w:firstColumn="0" w:lastColumn="0" w:oddVBand="0" w:evenVBand="0" w:oddHBand="1" w:evenHBand="0" w:firstRowFirstColumn="0" w:firstRowLastColumn="0" w:lastRowFirstColumn="0" w:lastRowLastColumn="0"/>
+              <w:rPr>
+                <w:lang w:val="pt-BR"/>
+              </w:rPr>
+            </w:pPr>
+            <w:proofErr w:type="spellStart"/>
+            <w:r>
+              <w:rPr>
+                <w:lang w:val="pt-BR"/>
+              </w:rPr>
+              <w:t>tipo:string</w:t>
+            </w:r>
+            <w:proofErr w:type="spellEnd"/>
+            <w:r>
+              <w:rPr>
+                <w:lang w:val="pt-BR"/>
+              </w:rPr>
+              <w:t>}</w:t>
+            </w:r>
           </w:p>
         </w:tc>
       </w:tr>
       <w:tr>
         <w:trPr>
           <w:trHeight w:val="311"/>
+          <w:jc w:val="center"/>
         </w:trPr>
         <w:tc>
           <w:tcPr>
@@ -1939,16 +2870,8 @@
               <w:rPr>
                 <w:lang w:val="pt-BR"/>
               </w:rPr>
-              <w:t>Gerenciador Pagament</w:t>
-            </w:r>
-            <w:r>
-              <w:rPr>
-                <w:lang w:val="pt-BR"/>
-              </w:rPr>
-              <w:t>o</w:t>
-            </w:r>
-            <w:bookmarkStart w:id="0" w:name="_GoBack"/>
-            <w:bookmarkEnd w:id="0"/>
+              <w:t>Gerenciador Pagamento</w:t>
+            </w:r>
           </w:p>
         </w:tc>
         <w:tc>
@@ -1963,6 +2886,12 @@
                 <w:lang w:val="pt-BR"/>
               </w:rPr>
             </w:pPr>
+            <w:r>
+              <w:rPr>
+                <w:lang w:val="pt-BR"/>
+              </w:rPr>
+              <w:t>PUT</w:t>
+            </w:r>
           </w:p>
         </w:tc>
         <w:tc>
@@ -1977,329 +2906,87 @@
                 <w:lang w:val="pt-BR"/>
               </w:rPr>
             </w:pPr>
-          </w:p>
-        </w:tc>
-        <w:tc>
-          <w:tcPr>
-            <w:tcW w:w="2025" w:type="dxa"/>
-            <w:vAlign w:val="center"/>
-          </w:tcPr>
-          <w:p>
-            <w:pPr>
-              <w:cnfStyle w:val="000000000000" w:firstRow="0" w:lastRow="0" w:firstColumn="0" w:lastColumn="0" w:oddVBand="0" w:evenVBand="0" w:oddHBand="0" w:evenHBand="0" w:firstRowFirstColumn="0" w:firstRowLastColumn="0" w:lastRowFirstColumn="0" w:lastRowLastColumn="0"/>
-              <w:rPr>
-                <w:lang w:val="pt-BR"/>
-              </w:rPr>
-            </w:pPr>
-          </w:p>
-        </w:tc>
-        <w:tc>
-          <w:tcPr>
-            <w:tcW w:w="2025" w:type="dxa"/>
-          </w:tcPr>
-          <w:p>
-            <w:pPr>
-              <w:cnfStyle w:val="000000000000" w:firstRow="0" w:lastRow="0" w:firstColumn="0" w:lastColumn="0" w:oddVBand="0" w:evenVBand="0" w:oddHBand="0" w:evenHBand="0" w:firstRowFirstColumn="0" w:firstRowLastColumn="0" w:lastRowFirstColumn="0" w:lastRowLastColumn="0"/>
-              <w:rPr>
-                <w:lang w:val="pt-BR"/>
-              </w:rPr>
-            </w:pPr>
-          </w:p>
-        </w:tc>
-      </w:tr>
-      <w:tr>
-        <w:trPr>
-          <w:cnfStyle w:val="000000100000" w:firstRow="0" w:lastRow="0" w:firstColumn="0" w:lastColumn="0" w:oddVBand="0" w:evenVBand="0" w:oddHBand="1" w:evenHBand="0" w:firstRowFirstColumn="0" w:firstRowLastColumn="0" w:lastRowFirstColumn="0" w:lastRowLastColumn="0"/>
-          <w:trHeight w:val="311"/>
-        </w:trPr>
-        <w:tc>
-          <w:tcPr>
-            <w:cnfStyle w:val="001000000000" w:firstRow="0" w:lastRow="0" w:firstColumn="1" w:lastColumn="0" w:oddVBand="0" w:evenVBand="0" w:oddHBand="0" w:evenHBand="0" w:firstRowFirstColumn="0" w:firstRowLastColumn="0" w:lastRowFirstColumn="0" w:lastRowLastColumn="0"/>
-            <w:tcW w:w="1823" w:type="dxa"/>
-            <w:vAlign w:val="center"/>
-          </w:tcPr>
-          <w:p>
-            <w:pPr>
-              <w:rPr>
-                <w:lang w:val="pt-BR"/>
-              </w:rPr>
-            </w:pPr>
-          </w:p>
-        </w:tc>
-        <w:tc>
-          <w:tcPr>
-            <w:tcW w:w="1819" w:type="dxa"/>
-            <w:vAlign w:val="center"/>
-          </w:tcPr>
-          <w:p>
-            <w:pPr>
-              <w:cnfStyle w:val="000000100000" w:firstRow="0" w:lastRow="0" w:firstColumn="0" w:lastColumn="0" w:oddVBand="0" w:evenVBand="0" w:oddHBand="1" w:evenHBand="0" w:firstRowFirstColumn="0" w:firstRowLastColumn="0" w:lastRowFirstColumn="0" w:lastRowLastColumn="0"/>
-              <w:rPr>
-                <w:lang w:val="pt-BR"/>
-              </w:rPr>
-            </w:pPr>
-          </w:p>
-        </w:tc>
-        <w:tc>
-          <w:tcPr>
-            <w:tcW w:w="3380" w:type="dxa"/>
-            <w:vAlign w:val="center"/>
-          </w:tcPr>
-          <w:p>
-            <w:pPr>
-              <w:cnfStyle w:val="000000100000" w:firstRow="0" w:lastRow="0" w:firstColumn="0" w:lastColumn="0" w:oddVBand="0" w:evenVBand="0" w:oddHBand="1" w:evenHBand="0" w:firstRowFirstColumn="0" w:firstRowLastColumn="0" w:lastRowFirstColumn="0" w:lastRowLastColumn="0"/>
-              <w:rPr>
-                <w:lang w:val="pt-BR"/>
-              </w:rPr>
-            </w:pPr>
-          </w:p>
-        </w:tc>
-        <w:tc>
-          <w:tcPr>
-            <w:tcW w:w="2025" w:type="dxa"/>
-            <w:vAlign w:val="center"/>
-          </w:tcPr>
-          <w:p>
-            <w:pPr>
-              <w:cnfStyle w:val="000000100000" w:firstRow="0" w:lastRow="0" w:firstColumn="0" w:lastColumn="0" w:oddVBand="0" w:evenVBand="0" w:oddHBand="1" w:evenHBand="0" w:firstRowFirstColumn="0" w:firstRowLastColumn="0" w:lastRowFirstColumn="0" w:lastRowLastColumn="0"/>
-              <w:rPr>
-                <w:lang w:val="pt-BR"/>
-              </w:rPr>
-            </w:pPr>
-          </w:p>
-        </w:tc>
-        <w:tc>
-          <w:tcPr>
-            <w:tcW w:w="2025" w:type="dxa"/>
-          </w:tcPr>
-          <w:p>
-            <w:pPr>
-              <w:cnfStyle w:val="000000100000" w:firstRow="0" w:lastRow="0" w:firstColumn="0" w:lastColumn="0" w:oddVBand="0" w:evenVBand="0" w:oddHBand="1" w:evenHBand="0" w:firstRowFirstColumn="0" w:firstRowLastColumn="0" w:lastRowFirstColumn="0" w:lastRowLastColumn="0"/>
-              <w:rPr>
-                <w:lang w:val="pt-BR"/>
-              </w:rPr>
-            </w:pPr>
-          </w:p>
-        </w:tc>
-      </w:tr>
-      <w:tr>
-        <w:tc>
-          <w:tcPr>
-            <w:cnfStyle w:val="001000000000" w:firstRow="0" w:lastRow="0" w:firstColumn="1" w:lastColumn="0" w:oddVBand="0" w:evenVBand="0" w:oddHBand="0" w:evenHBand="0" w:firstRowFirstColumn="0" w:firstRowLastColumn="0" w:lastRowFirstColumn="0" w:lastRowLastColumn="0"/>
-            <w:tcW w:w="1823" w:type="dxa"/>
-            <w:vAlign w:val="center"/>
-          </w:tcPr>
-          <w:p>
-            <w:pPr>
-              <w:rPr>
-                <w:lang w:val="pt-BR"/>
-              </w:rPr>
-            </w:pPr>
-          </w:p>
-        </w:tc>
-        <w:tc>
-          <w:tcPr>
-            <w:tcW w:w="1819" w:type="dxa"/>
-            <w:vAlign w:val="center"/>
-          </w:tcPr>
-          <w:p>
-            <w:pPr>
-              <w:cnfStyle w:val="000000000000" w:firstRow="0" w:lastRow="0" w:firstColumn="0" w:lastColumn="0" w:oddVBand="0" w:evenVBand="0" w:oddHBand="0" w:evenHBand="0" w:firstRowFirstColumn="0" w:firstRowLastColumn="0" w:lastRowFirstColumn="0" w:lastRowLastColumn="0"/>
-              <w:rPr>
-                <w:lang w:val="pt-BR"/>
-              </w:rPr>
-            </w:pPr>
-          </w:p>
-        </w:tc>
-        <w:tc>
-          <w:tcPr>
-            <w:tcW w:w="3380" w:type="dxa"/>
-            <w:vAlign w:val="center"/>
-          </w:tcPr>
-          <w:p>
-            <w:pPr>
-              <w:cnfStyle w:val="000000000000" w:firstRow="0" w:lastRow="0" w:firstColumn="0" w:lastColumn="0" w:oddVBand="0" w:evenVBand="0" w:oddHBand="0" w:evenHBand="0" w:firstRowFirstColumn="0" w:firstRowLastColumn="0" w:lastRowFirstColumn="0" w:lastRowLastColumn="0"/>
-              <w:rPr>
-                <w:lang w:val="pt-BR"/>
-              </w:rPr>
-            </w:pPr>
-          </w:p>
-        </w:tc>
-        <w:tc>
-          <w:tcPr>
-            <w:tcW w:w="2025" w:type="dxa"/>
-            <w:vAlign w:val="center"/>
-          </w:tcPr>
-          <w:p>
-            <w:pPr>
-              <w:cnfStyle w:val="000000000000" w:firstRow="0" w:lastRow="0" w:firstColumn="0" w:lastColumn="0" w:oddVBand="0" w:evenVBand="0" w:oddHBand="0" w:evenHBand="0" w:firstRowFirstColumn="0" w:firstRowLastColumn="0" w:lastRowFirstColumn="0" w:lastRowLastColumn="0"/>
-              <w:rPr>
-                <w:lang w:val="pt-BR"/>
-              </w:rPr>
-            </w:pPr>
-          </w:p>
-        </w:tc>
-        <w:tc>
-          <w:tcPr>
-            <w:tcW w:w="2025" w:type="dxa"/>
-          </w:tcPr>
-          <w:p>
-            <w:pPr>
-              <w:cnfStyle w:val="000000000000" w:firstRow="0" w:lastRow="0" w:firstColumn="0" w:lastColumn="0" w:oddVBand="0" w:evenVBand="0" w:oddHBand="0" w:evenHBand="0" w:firstRowFirstColumn="0" w:firstRowLastColumn="0" w:lastRowFirstColumn="0" w:lastRowLastColumn="0"/>
-              <w:rPr>
-                <w:lang w:val="pt-BR"/>
-              </w:rPr>
-            </w:pPr>
-          </w:p>
-        </w:tc>
-      </w:tr>
-      <w:tr>
-        <w:trPr>
-          <w:cnfStyle w:val="000000100000" w:firstRow="0" w:lastRow="0" w:firstColumn="0" w:lastColumn="0" w:oddVBand="0" w:evenVBand="0" w:oddHBand="1" w:evenHBand="0" w:firstRowFirstColumn="0" w:firstRowLastColumn="0" w:lastRowFirstColumn="0" w:lastRowLastColumn="0"/>
-        </w:trPr>
-        <w:tc>
-          <w:tcPr>
-            <w:cnfStyle w:val="001000000000" w:firstRow="0" w:lastRow="0" w:firstColumn="1" w:lastColumn="0" w:oddVBand="0" w:evenVBand="0" w:oddHBand="0" w:evenHBand="0" w:firstRowFirstColumn="0" w:firstRowLastColumn="0" w:lastRowFirstColumn="0" w:lastRowLastColumn="0"/>
-            <w:tcW w:w="1823" w:type="dxa"/>
-            <w:vAlign w:val="center"/>
-          </w:tcPr>
-          <w:p>
-            <w:pPr>
-              <w:rPr>
-                <w:lang w:val="pt-BR"/>
-              </w:rPr>
-            </w:pPr>
-          </w:p>
-        </w:tc>
-        <w:tc>
-          <w:tcPr>
-            <w:tcW w:w="1819" w:type="dxa"/>
-            <w:vAlign w:val="center"/>
-          </w:tcPr>
-          <w:p>
-            <w:pPr>
-              <w:cnfStyle w:val="000000100000" w:firstRow="0" w:lastRow="0" w:firstColumn="0" w:lastColumn="0" w:oddVBand="0" w:evenVBand="0" w:oddHBand="1" w:evenHBand="0" w:firstRowFirstColumn="0" w:firstRowLastColumn="0" w:lastRowFirstColumn="0" w:lastRowLastColumn="0"/>
-              <w:rPr>
-                <w:lang w:val="pt-BR"/>
-              </w:rPr>
-            </w:pPr>
-          </w:p>
-        </w:tc>
-        <w:tc>
-          <w:tcPr>
-            <w:tcW w:w="3380" w:type="dxa"/>
-            <w:vAlign w:val="center"/>
-          </w:tcPr>
-          <w:p>
-            <w:pPr>
-              <w:cnfStyle w:val="000000100000" w:firstRow="0" w:lastRow="0" w:firstColumn="0" w:lastColumn="0" w:oddVBand="0" w:evenVBand="0" w:oddHBand="1" w:evenHBand="0" w:firstRowFirstColumn="0" w:firstRowLastColumn="0" w:lastRowFirstColumn="0" w:lastRowLastColumn="0"/>
-              <w:rPr>
-                <w:lang w:val="pt-BR"/>
-              </w:rPr>
-            </w:pPr>
-          </w:p>
-        </w:tc>
-        <w:tc>
-          <w:tcPr>
-            <w:tcW w:w="2025" w:type="dxa"/>
-            <w:vAlign w:val="center"/>
-          </w:tcPr>
-          <w:p>
-            <w:pPr>
-              <w:cnfStyle w:val="000000100000" w:firstRow="0" w:lastRow="0" w:firstColumn="0" w:lastColumn="0" w:oddVBand="0" w:evenVBand="0" w:oddHBand="1" w:evenHBand="0" w:firstRowFirstColumn="0" w:firstRowLastColumn="0" w:lastRowFirstColumn="0" w:lastRowLastColumn="0"/>
-              <w:rPr>
-                <w:lang w:val="pt-BR"/>
-              </w:rPr>
-            </w:pPr>
-          </w:p>
-        </w:tc>
-        <w:tc>
-          <w:tcPr>
-            <w:tcW w:w="2025" w:type="dxa"/>
-          </w:tcPr>
-          <w:p>
-            <w:pPr>
-              <w:cnfStyle w:val="000000100000" w:firstRow="0" w:lastRow="0" w:firstColumn="0" w:lastColumn="0" w:oddVBand="0" w:evenVBand="0" w:oddHBand="1" w:evenHBand="0" w:firstRowFirstColumn="0" w:firstRowLastColumn="0" w:lastRowFirstColumn="0" w:lastRowLastColumn="0"/>
-              <w:rPr>
-                <w:lang w:val="pt-BR"/>
-              </w:rPr>
-            </w:pPr>
-          </w:p>
-        </w:tc>
-      </w:tr>
-      <w:tr>
-        <w:tc>
-          <w:tcPr>
-            <w:cnfStyle w:val="001000000000" w:firstRow="0" w:lastRow="0" w:firstColumn="1" w:lastColumn="0" w:oddVBand="0" w:evenVBand="0" w:oddHBand="0" w:evenHBand="0" w:firstRowFirstColumn="0" w:firstRowLastColumn="0" w:lastRowFirstColumn="0" w:lastRowLastColumn="0"/>
-            <w:tcW w:w="1823" w:type="dxa"/>
-            <w:vAlign w:val="center"/>
-          </w:tcPr>
-          <w:p>
-            <w:pPr>
-              <w:rPr>
-                <w:lang w:val="pt-BR"/>
-              </w:rPr>
-            </w:pPr>
-          </w:p>
-        </w:tc>
-        <w:tc>
-          <w:tcPr>
-            <w:tcW w:w="1819" w:type="dxa"/>
-            <w:vAlign w:val="center"/>
-          </w:tcPr>
-          <w:p>
-            <w:pPr>
-              <w:cnfStyle w:val="000000000000" w:firstRow="0" w:lastRow="0" w:firstColumn="0" w:lastColumn="0" w:oddVBand="0" w:evenVBand="0" w:oddHBand="0" w:evenHBand="0" w:firstRowFirstColumn="0" w:firstRowLastColumn="0" w:lastRowFirstColumn="0" w:lastRowLastColumn="0"/>
-              <w:rPr>
-                <w:lang w:val="pt-BR"/>
-              </w:rPr>
-            </w:pPr>
-          </w:p>
-        </w:tc>
-        <w:tc>
-          <w:tcPr>
-            <w:tcW w:w="3380" w:type="dxa"/>
-            <w:vAlign w:val="center"/>
-          </w:tcPr>
-          <w:p>
-            <w:pPr>
-              <w:cnfStyle w:val="000000000000" w:firstRow="0" w:lastRow="0" w:firstColumn="0" w:lastColumn="0" w:oddVBand="0" w:evenVBand="0" w:oddHBand="0" w:evenHBand="0" w:firstRowFirstColumn="0" w:firstRowLastColumn="0" w:lastRowFirstColumn="0" w:lastRowLastColumn="0"/>
-              <w:rPr>
-                <w:lang w:val="pt-BR"/>
-              </w:rPr>
-            </w:pPr>
-          </w:p>
-        </w:tc>
-        <w:tc>
-          <w:tcPr>
-            <w:tcW w:w="2025" w:type="dxa"/>
-            <w:vAlign w:val="center"/>
-          </w:tcPr>
-          <w:p>
-            <w:pPr>
-              <w:cnfStyle w:val="000000000000" w:firstRow="0" w:lastRow="0" w:firstColumn="0" w:lastColumn="0" w:oddVBand="0" w:evenVBand="0" w:oddHBand="0" w:evenHBand="0" w:firstRowFirstColumn="0" w:firstRowLastColumn="0" w:lastRowFirstColumn="0" w:lastRowLastColumn="0"/>
-              <w:rPr>
-                <w:lang w:val="pt-BR"/>
-              </w:rPr>
-            </w:pPr>
-          </w:p>
-        </w:tc>
-        <w:tc>
-          <w:tcPr>
-            <w:tcW w:w="2025" w:type="dxa"/>
-          </w:tcPr>
-          <w:p>
-            <w:pPr>
-              <w:cnfStyle w:val="000000000000" w:firstRow="0" w:lastRow="0" w:firstColumn="0" w:lastColumn="0" w:oddVBand="0" w:evenVBand="0" w:oddHBand="0" w:evenHBand="0" w:firstRowFirstColumn="0" w:firstRowLastColumn="0" w:lastRowFirstColumn="0" w:lastRowLastColumn="0"/>
-              <w:rPr>
-                <w:lang w:val="pt-BR"/>
-              </w:rPr>
-            </w:pPr>
+            <w:r>
+              <w:rPr>
+                <w:lang w:val="pt-BR"/>
+              </w:rPr>
+              <w:t>/</w:t>
+            </w:r>
+            <w:proofErr w:type="spellStart"/>
+            <w:r>
+              <w:rPr>
+                <w:lang w:val="pt-BR"/>
+              </w:rPr>
+              <w:t>gerenciadorPagamento</w:t>
+            </w:r>
+            <w:proofErr w:type="spellEnd"/>
+          </w:p>
+        </w:tc>
+        <w:tc>
+          <w:tcPr>
+            <w:tcW w:w="4030" w:type="dxa"/>
+            <w:vAlign w:val="center"/>
+          </w:tcPr>
+          <w:p>
+            <w:pPr>
+              <w:cnfStyle w:val="000000000000" w:firstRow="0" w:lastRow="0" w:firstColumn="0" w:lastColumn="0" w:oddVBand="0" w:evenVBand="0" w:oddHBand="0" w:evenHBand="0" w:firstRowFirstColumn="0" w:firstRowLastColumn="0" w:lastRowFirstColumn="0" w:lastRowLastColumn="0"/>
+              <w:rPr>
+                <w:lang w:val="pt-BR"/>
+              </w:rPr>
+            </w:pPr>
+            <w:r>
+              <w:rPr>
+                <w:lang w:val="pt-BR"/>
+              </w:rPr>
+              <w:t>Efetuar um pagamento por comanda</w:t>
+            </w:r>
+            <w:r>
+              <w:rPr>
+                <w:lang w:val="pt-BR"/>
+              </w:rPr>
+              <w:t xml:space="preserve"> e atualiza o caixa</w:t>
+            </w:r>
+          </w:p>
+        </w:tc>
+        <w:tc>
+          <w:tcPr>
+            <w:tcW w:w="2440" w:type="dxa"/>
+          </w:tcPr>
+          <w:p>
+            <w:pPr>
+              <w:cnfStyle w:val="000000000000" w:firstRow="0" w:lastRow="0" w:firstColumn="0" w:lastColumn="0" w:oddVBand="0" w:evenVBand="0" w:oddHBand="0" w:evenHBand="0" w:firstRowFirstColumn="0" w:firstRowLastColumn="0" w:lastRowFirstColumn="0" w:lastRowLastColumn="0"/>
+              <w:rPr>
+                <w:lang w:val="pt-BR"/>
+              </w:rPr>
+            </w:pPr>
+            <w:r>
+              <w:rPr>
+                <w:lang w:val="pt-BR"/>
+              </w:rPr>
+              <w:t>{</w:t>
+            </w:r>
+            <w:proofErr w:type="spellStart"/>
+            <w:r>
+              <w:rPr>
+                <w:lang w:val="pt-BR"/>
+              </w:rPr>
+              <w:t>comanda:int</w:t>
+            </w:r>
+            <w:proofErr w:type="spellEnd"/>
+            <w:r>
+              <w:rPr>
+                <w:lang w:val="pt-BR"/>
+              </w:rPr>
+              <w:t>}</w:t>
+            </w:r>
           </w:p>
         </w:tc>
       </w:tr>
     </w:tbl>
-    <w:p/>
+    <w:p>
+      <w:bookmarkStart w:id="0" w:name="_GoBack"/>
+      <w:bookmarkEnd w:id="0"/>
+    </w:p>
     <w:sectPr>
       <w:pgSz w:w="16840" w:h="11900" w:orient="landscape"/>
       <w:pgMar w:top="1440" w:right="1440" w:bottom="1440" w:left="1440" w:header="708" w:footer="708" w:gutter="0"/>
@@ -2708,10 +3395,12 @@
   <w:style w:type="paragraph" w:default="1" w:styleId="Normal">
     <w:name w:val="Normal"/>
     <w:qFormat/>
+    <w:rsid w:val="0001761C"/>
   </w:style>
   <w:style w:type="character" w:default="1" w:styleId="DefaultParagraphFont">
     <w:name w:val="Default Paragraph Font"/>
     <w:uiPriority w:val="1"/>
+    <w:semiHidden/>
     <w:unhideWhenUsed/>
   </w:style>
   <w:style w:type="table" w:default="1" w:styleId="TableNormal">
